--- a/Setup_Documentation.docx
+++ b/Setup_Documentation.docx
@@ -4,23 +4,28 @@
   <w:body>
     <w:p>
       <w:pPr>
-        <w:pStyle w:val="Title"/>
-        <w:jc w:val="both"/>
+        <w:jc w:val="center"/>
         <w:rPr>
           <w:rFonts w:ascii="Times New Roman" w:hAnsi="Times New Roman" w:cs="Times New Roman"/>
-          <w:color w:val="auto"/>
-          <w:sz w:val="24"/>
-          <w:szCs w:val="24"/>
+          <w:b/>
+          <w:bCs/>
+          <w:sz w:val="32"/>
+          <w:szCs w:val="32"/>
+          <w:u w:val="single"/>
+          <w:lang w:val="en-ID"/>
         </w:rPr>
       </w:pPr>
       <w:r>
         <w:rPr>
           <w:rFonts w:ascii="Times New Roman" w:hAnsi="Times New Roman" w:cs="Times New Roman"/>
-          <w:color w:val="auto"/>
-          <w:sz w:val="24"/>
-          <w:szCs w:val="24"/>
+          <w:b/>
+          <w:bCs/>
+          <w:sz w:val="32"/>
+          <w:szCs w:val="32"/>
+          <w:u w:val="single"/>
+          <w:lang w:val="en-ID"/>
         </w:rPr>
-        <w:t>Employee Form Application + Automation Cron Job Documentation</w:t>
+        <w:t>Technical Test Documentation Setup</w:t>
       </w:r>
     </w:p>
     <w:p>
@@ -38,11 +43,866 @@
           <w:sz w:val="24"/>
           <w:szCs w:val="24"/>
         </w:rPr>
-        <w:t>Dokumentasi ini menjelaskan langkah setup dan konfigurasi project technical assessment.</w:t>
+        <w:t xml:space="preserve">This project was created to fulfill the technical assessment requirements, </w:t>
+      </w:r>
+      <w:r>
+        <w:rPr>
+          <w:rFonts w:ascii="Times New Roman" w:hAnsi="Times New Roman" w:cs="Times New Roman"/>
+          <w:sz w:val="24"/>
+          <w:szCs w:val="24"/>
+        </w:rPr>
+        <w:t>this for configuration and setup</w:t>
+      </w:r>
+      <w:r>
+        <w:rPr>
+          <w:rFonts w:ascii="Times New Roman" w:hAnsi="Times New Roman" w:cs="Times New Roman"/>
+          <w:sz w:val="24"/>
+          <w:szCs w:val="24"/>
+        </w:rPr>
+        <w:t>:</w:t>
       </w:r>
     </w:p>
     <w:p>
       <w:pPr>
+        <w:pStyle w:val="ListParagraph"/>
+        <w:numPr>
+          <w:ilvl w:val="0"/>
+          <w:numId w:val="10"/>
+        </w:numPr>
+        <w:jc w:val="both"/>
+        <w:rPr>
+          <w:rFonts w:ascii="Times New Roman" w:hAnsi="Times New Roman" w:cs="Times New Roman"/>
+          <w:b/>
+          <w:bCs/>
+          <w:sz w:val="28"/>
+          <w:szCs w:val="28"/>
+          <w:lang w:val="en-ID"/>
+        </w:rPr>
+      </w:pPr>
+      <w:r>
+        <w:rPr>
+          <w:rFonts w:ascii="Times New Roman" w:hAnsi="Times New Roman" w:cs="Times New Roman"/>
+          <w:b/>
+          <w:bCs/>
+          <w:sz w:val="28"/>
+          <w:szCs w:val="28"/>
+          <w:lang w:val="en-ID"/>
+        </w:rPr>
+        <w:t xml:space="preserve">Backend </w:t>
+      </w:r>
+    </w:p>
+    <w:p>
+      <w:pPr>
+        <w:jc w:val="both"/>
+        <w:rPr>
+          <w:rFonts w:ascii="Times New Roman" w:hAnsi="Times New Roman" w:cs="Times New Roman"/>
+          <w:sz w:val="24"/>
+          <w:szCs w:val="24"/>
+          <w:lang w:val="en-ID"/>
+        </w:rPr>
+      </w:pPr>
+      <w:r>
+        <w:rPr>
+          <w:rFonts w:ascii="Times New Roman" w:hAnsi="Times New Roman" w:cs="Times New Roman"/>
+          <w:b/>
+          <w:bCs/>
+          <w:sz w:val="24"/>
+          <w:szCs w:val="24"/>
+          <w:lang w:val="en-ID"/>
+        </w:rPr>
+        <w:t>Tech stack</w:t>
+      </w:r>
+      <w:r>
+        <w:rPr>
+          <w:rFonts w:ascii="Times New Roman" w:hAnsi="Times New Roman" w:cs="Times New Roman"/>
+          <w:sz w:val="24"/>
+          <w:szCs w:val="24"/>
+          <w:lang w:val="en-ID"/>
+        </w:rPr>
+        <w:t xml:space="preserve"> : Node.js + Express</w:t>
+      </w:r>
+      <w:r>
+        <w:rPr>
+          <w:rFonts w:ascii="Times New Roman" w:hAnsi="Times New Roman" w:cs="Times New Roman"/>
+          <w:sz w:val="24"/>
+          <w:szCs w:val="24"/>
+          <w:lang w:val="en-ID"/>
+        </w:rPr>
+        <w:t xml:space="preserve"> + Swagger</w:t>
+      </w:r>
+    </w:p>
+    <w:p>
+      <w:pPr>
+        <w:jc w:val="both"/>
+        <w:rPr>
+          <w:rFonts w:ascii="Times New Roman" w:hAnsi="Times New Roman" w:cs="Times New Roman"/>
+          <w:sz w:val="24"/>
+          <w:szCs w:val="24"/>
+          <w:lang w:val="en-ID"/>
+        </w:rPr>
+      </w:pPr>
+      <w:r>
+        <w:rPr>
+          <w:rFonts w:ascii="Times New Roman" w:hAnsi="Times New Roman" w:cs="Times New Roman"/>
+          <w:b/>
+          <w:bCs/>
+          <w:sz w:val="24"/>
+          <w:szCs w:val="24"/>
+          <w:lang w:val="en-ID"/>
+        </w:rPr>
+        <w:t>How to run</w:t>
+      </w:r>
+      <w:r>
+        <w:rPr>
+          <w:rFonts w:ascii="Times New Roman" w:hAnsi="Times New Roman" w:cs="Times New Roman"/>
+          <w:sz w:val="24"/>
+          <w:szCs w:val="24"/>
+          <w:lang w:val="en-ID"/>
+        </w:rPr>
+        <w:t xml:space="preserve"> : </w:t>
+      </w:r>
+      <w:r>
+        <w:rPr>
+          <w:rFonts w:ascii="Times New Roman" w:hAnsi="Times New Roman" w:cs="Times New Roman"/>
+          <w:sz w:val="24"/>
+          <w:szCs w:val="24"/>
+        </w:rPr>
+        <w:t>Navigate to the backend folder and start the server:</w:t>
+      </w:r>
+    </w:p>
+    <w:tbl>
+      <w:tblPr>
+        <w:tblStyle w:val="TableGrid"/>
+        <w:tblW w:w="0" w:type="auto"/>
+        <w:tblLook w:val="04A0" w:firstRow="1" w:lastRow="0" w:firstColumn="1" w:lastColumn="0" w:noHBand="0" w:noVBand="1"/>
+      </w:tblPr>
+      <w:tblGrid>
+        <w:gridCol w:w="8856"/>
+      </w:tblGrid>
+      <w:tr>
+        <w:tc>
+          <w:tcPr>
+            <w:tcW w:w="8856" w:type="dxa"/>
+          </w:tcPr>
+          <w:p>
+            <w:pPr>
+              <w:jc w:val="both"/>
+              <w:rPr>
+                <w:rFonts w:ascii="Times New Roman" w:hAnsi="Times New Roman" w:cs="Times New Roman"/>
+                <w:sz w:val="24"/>
+                <w:szCs w:val="24"/>
+                <w:lang w:val="en-ID"/>
+              </w:rPr>
+            </w:pPr>
+            <w:r>
+              <w:rPr>
+                <w:rFonts w:ascii="Times New Roman" w:hAnsi="Times New Roman" w:cs="Times New Roman"/>
+                <w:sz w:val="24"/>
+                <w:szCs w:val="24"/>
+                <w:lang w:val="en-ID"/>
+              </w:rPr>
+              <w:t>cd backend</w:t>
+            </w:r>
+          </w:p>
+          <w:p>
+            <w:pPr>
+              <w:jc w:val="both"/>
+              <w:rPr>
+                <w:rFonts w:ascii="Times New Roman" w:hAnsi="Times New Roman" w:cs="Times New Roman"/>
+                <w:sz w:val="24"/>
+                <w:szCs w:val="24"/>
+                <w:lang w:val="en-ID"/>
+              </w:rPr>
+            </w:pPr>
+            <w:r>
+              <w:rPr>
+                <w:rFonts w:ascii="Times New Roman" w:hAnsi="Times New Roman" w:cs="Times New Roman"/>
+                <w:sz w:val="24"/>
+                <w:szCs w:val="24"/>
+                <w:lang w:val="en-ID"/>
+              </w:rPr>
+              <w:t>npm install</w:t>
+            </w:r>
+          </w:p>
+          <w:p>
+            <w:pPr>
+              <w:jc w:val="both"/>
+              <w:rPr>
+                <w:rFonts w:ascii="Times New Roman" w:hAnsi="Times New Roman" w:cs="Times New Roman"/>
+                <w:sz w:val="24"/>
+                <w:szCs w:val="24"/>
+                <w:lang w:val="en-ID"/>
+              </w:rPr>
+            </w:pPr>
+            <w:r>
+              <w:rPr>
+                <w:rFonts w:ascii="Times New Roman" w:hAnsi="Times New Roman" w:cs="Times New Roman"/>
+                <w:sz w:val="24"/>
+                <w:szCs w:val="24"/>
+                <w:lang w:val="en-ID"/>
+              </w:rPr>
+              <w:t>node server.js</w:t>
+            </w:r>
+          </w:p>
+        </w:tc>
+      </w:tr>
+    </w:tbl>
+    <w:p>
+      <w:pPr>
+        <w:jc w:val="both"/>
+        <w:rPr>
+          <w:rFonts w:ascii="Times New Roman" w:hAnsi="Times New Roman" w:cs="Times New Roman"/>
+          <w:sz w:val="24"/>
+          <w:szCs w:val="24"/>
+          <w:lang w:val="en-ID"/>
+        </w:rPr>
+      </w:pPr>
+    </w:p>
+    <w:p>
+      <w:pPr>
+        <w:jc w:val="both"/>
+        <w:rPr>
+          <w:rFonts w:ascii="Times New Roman" w:hAnsi="Times New Roman" w:cs="Times New Roman"/>
+          <w:b/>
+          <w:bCs/>
+          <w:sz w:val="24"/>
+          <w:szCs w:val="24"/>
+          <w:lang w:val="en-ID"/>
+        </w:rPr>
+      </w:pPr>
+      <w:r>
+        <w:rPr>
+          <w:rFonts w:ascii="Times New Roman" w:hAnsi="Times New Roman" w:cs="Times New Roman"/>
+          <w:b/>
+          <w:bCs/>
+          <w:sz w:val="24"/>
+          <w:szCs w:val="24"/>
+          <w:lang w:val="en-ID"/>
+        </w:rPr>
+        <w:t>Backend will run at :</w:t>
+      </w:r>
+    </w:p>
+    <w:p>
+      <w:pPr>
+        <w:pStyle w:val="ListParagraph"/>
+        <w:numPr>
+          <w:ilvl w:val="0"/>
+          <w:numId w:val="12"/>
+        </w:numPr>
+        <w:jc w:val="both"/>
+        <w:rPr>
+          <w:rFonts w:ascii="Times New Roman" w:hAnsi="Times New Roman" w:cs="Times New Roman"/>
+          <w:b/>
+          <w:bCs/>
+          <w:sz w:val="24"/>
+          <w:szCs w:val="24"/>
+          <w:lang w:val="en-ID"/>
+        </w:rPr>
+      </w:pPr>
+      <w:r>
+        <w:rPr>
+          <w:rFonts w:ascii="Times New Roman" w:hAnsi="Times New Roman" w:cs="Times New Roman"/>
+          <w:sz w:val="24"/>
+          <w:szCs w:val="24"/>
+          <w:lang w:val="en-ID"/>
+        </w:rPr>
+        <w:t xml:space="preserve">API Server:  </w:t>
+      </w:r>
+      <w:hyperlink r:id="rId6" w:history="1">
+        <w:r>
+          <w:rPr>
+            <w:rStyle w:val="Hyperlink"/>
+            <w:rFonts w:ascii="Times New Roman" w:hAnsi="Times New Roman" w:cs="Times New Roman"/>
+            <w:color w:val="auto"/>
+            <w:sz w:val="24"/>
+            <w:szCs w:val="24"/>
+            <w:lang w:val="en-ID"/>
+          </w:rPr>
+          <w:t>http://localhost:5000</w:t>
+        </w:r>
+      </w:hyperlink>
+    </w:p>
+    <w:p>
+      <w:pPr>
+        <w:pStyle w:val="ListParagraph"/>
+        <w:numPr>
+          <w:ilvl w:val="0"/>
+          <w:numId w:val="12"/>
+        </w:numPr>
+        <w:jc w:val="both"/>
+        <w:rPr>
+          <w:rFonts w:ascii="Times New Roman" w:hAnsi="Times New Roman" w:cs="Times New Roman"/>
+          <w:b/>
+          <w:bCs/>
+          <w:sz w:val="24"/>
+          <w:szCs w:val="24"/>
+          <w:lang w:val="en-ID"/>
+        </w:rPr>
+      </w:pPr>
+      <w:r>
+        <w:rPr>
+          <w:rFonts w:ascii="Times New Roman" w:hAnsi="Times New Roman" w:cs="Times New Roman"/>
+          <w:sz w:val="24"/>
+          <w:szCs w:val="24"/>
+          <w:lang w:val="en-ID"/>
+        </w:rPr>
+        <w:t xml:space="preserve">Swagger Documentation: </w:t>
+      </w:r>
+      <w:hyperlink r:id="rId7" w:history="1">
+        <w:r>
+          <w:rPr>
+            <w:rStyle w:val="Hyperlink"/>
+            <w:rFonts w:ascii="Times New Roman" w:hAnsi="Times New Roman" w:cs="Times New Roman"/>
+            <w:color w:val="auto"/>
+            <w:sz w:val="24"/>
+            <w:szCs w:val="24"/>
+            <w:lang w:val="en-ID"/>
+          </w:rPr>
+          <w:t>http://localhost:5000/api-docs</w:t>
+        </w:r>
+      </w:hyperlink>
+    </w:p>
+    <w:p>
+      <w:pPr>
+        <w:jc w:val="both"/>
+        <w:rPr>
+          <w:rFonts w:ascii="Times New Roman" w:hAnsi="Times New Roman" w:cs="Times New Roman"/>
+          <w:b/>
+          <w:bCs/>
+          <w:sz w:val="24"/>
+          <w:szCs w:val="24"/>
+          <w:lang w:val="en-ID"/>
+        </w:rPr>
+      </w:pPr>
+      <w:r>
+        <w:rPr>
+          <w:rFonts w:ascii="Times New Roman" w:hAnsi="Times New Roman" w:cs="Times New Roman"/>
+          <w:b/>
+          <w:bCs/>
+          <w:sz w:val="24"/>
+          <w:szCs w:val="24"/>
+          <w:lang w:val="en-ID"/>
+        </w:rPr>
+        <w:t xml:space="preserve">Testing : </w:t>
+      </w:r>
+    </w:p>
+    <w:p>
+      <w:pPr>
+        <w:pStyle w:val="ListParagraph"/>
+        <w:numPr>
+          <w:ilvl w:val="0"/>
+          <w:numId w:val="11"/>
+        </w:numPr>
+        <w:jc w:val="both"/>
+        <w:rPr>
+          <w:rFonts w:ascii="Times New Roman" w:hAnsi="Times New Roman" w:cs="Times New Roman"/>
+          <w:sz w:val="24"/>
+          <w:szCs w:val="24"/>
+          <w:lang w:val="en-ID"/>
+        </w:rPr>
+      </w:pPr>
+      <w:r>
+        <w:rPr>
+          <w:rFonts w:ascii="Times New Roman" w:hAnsi="Times New Roman" w:cs="Times New Roman"/>
+          <w:sz w:val="24"/>
+          <w:szCs w:val="24"/>
+          <w:lang w:val="en-ID"/>
+        </w:rPr>
+        <w:t xml:space="preserve">Get Employee (GET) : </w:t>
+      </w:r>
+      <w:hyperlink r:id="rId8" w:history="1">
+        <w:r>
+          <w:rPr>
+            <w:rStyle w:val="Hyperlink"/>
+            <w:rFonts w:ascii="Times New Roman" w:hAnsi="Times New Roman" w:cs="Times New Roman"/>
+            <w:color w:val="auto"/>
+            <w:sz w:val="24"/>
+            <w:szCs w:val="24"/>
+            <w:lang w:val="en-ID"/>
+          </w:rPr>
+          <w:t>http://localhost:5000</w:t>
+        </w:r>
+        <w:r>
+          <w:rPr>
+            <w:rStyle w:val="Hyperlink"/>
+            <w:rFonts w:ascii="Times New Roman" w:hAnsi="Times New Roman" w:cs="Times New Roman"/>
+            <w:color w:val="auto"/>
+            <w:sz w:val="24"/>
+            <w:szCs w:val="24"/>
+            <w:lang w:val="en-ID"/>
+          </w:rPr>
+          <w:t>/</w:t>
+        </w:r>
+        <w:r>
+          <w:rPr>
+            <w:rStyle w:val="Hyperlink"/>
+            <w:rFonts w:ascii="Times New Roman" w:hAnsi="Times New Roman" w:cs="Times New Roman"/>
+            <w:color w:val="auto"/>
+            <w:sz w:val="24"/>
+            <w:szCs w:val="24"/>
+            <w:lang w:val="en-ID"/>
+          </w:rPr>
+          <w:t>api/employees</w:t>
+        </w:r>
+      </w:hyperlink>
+    </w:p>
+    <w:p>
+      <w:pPr>
+        <w:pStyle w:val="ListParagraph"/>
+        <w:numPr>
+          <w:ilvl w:val="0"/>
+          <w:numId w:val="11"/>
+        </w:numPr>
+        <w:jc w:val="both"/>
+        <w:rPr>
+          <w:rFonts w:ascii="Times New Roman" w:hAnsi="Times New Roman" w:cs="Times New Roman"/>
+          <w:sz w:val="24"/>
+          <w:szCs w:val="24"/>
+          <w:lang w:val="en-ID"/>
+        </w:rPr>
+      </w:pPr>
+      <w:r>
+        <w:rPr>
+          <w:rFonts w:ascii="Times New Roman" w:hAnsi="Times New Roman" w:cs="Times New Roman"/>
+          <w:sz w:val="24"/>
+          <w:szCs w:val="24"/>
+          <w:lang w:val="en-ID"/>
+        </w:rPr>
+        <w:t xml:space="preserve">Input Employee (POST) : </w:t>
+      </w:r>
+      <w:hyperlink r:id="rId9" w:history="1">
+        <w:r>
+          <w:rPr>
+            <w:rStyle w:val="Hyperlink"/>
+            <w:rFonts w:ascii="Times New Roman" w:hAnsi="Times New Roman" w:cs="Times New Roman"/>
+            <w:color w:val="auto"/>
+            <w:sz w:val="24"/>
+            <w:szCs w:val="24"/>
+            <w:lang w:val="en-ID"/>
+          </w:rPr>
+          <w:t>http://localhost:5000/api/employees</w:t>
+        </w:r>
+      </w:hyperlink>
+    </w:p>
+    <w:p>
+      <w:pPr>
+        <w:pStyle w:val="ListParagraph"/>
+        <w:ind w:left="0" w:firstLine="720"/>
+        <w:jc w:val="both"/>
+        <w:rPr>
+          <w:rFonts w:ascii="Times New Roman" w:hAnsi="Times New Roman" w:cs="Times New Roman"/>
+          <w:sz w:val="24"/>
+          <w:szCs w:val="24"/>
+          <w:lang w:val="en-ID"/>
+        </w:rPr>
+      </w:pPr>
+      <w:r>
+        <w:rPr>
+          <w:rFonts w:ascii="Times New Roman" w:hAnsi="Times New Roman" w:cs="Times New Roman"/>
+          <w:sz w:val="24"/>
+          <w:szCs w:val="24"/>
+          <w:lang w:val="en-ID"/>
+        </w:rPr>
+        <w:t xml:space="preserve">Request : </w:t>
+      </w:r>
+    </w:p>
+    <w:p>
+      <w:pPr>
+        <w:spacing w:after="0"/>
+        <w:ind w:left="720"/>
+        <w:jc w:val="both"/>
+        <w:rPr>
+          <w:rFonts w:ascii="Times New Roman" w:hAnsi="Times New Roman" w:cs="Times New Roman"/>
+          <w:sz w:val="24"/>
+          <w:szCs w:val="24"/>
+          <w:lang w:val="en-ID"/>
+        </w:rPr>
+      </w:pPr>
+      <w:r>
+        <w:rPr>
+          <w:rFonts w:ascii="Times New Roman" w:hAnsi="Times New Roman" w:cs="Times New Roman"/>
+          <w:sz w:val="24"/>
+          <w:szCs w:val="24"/>
+          <w:lang w:val="en-ID"/>
+        </w:rPr>
+        <w:t>{</w:t>
+      </w:r>
+    </w:p>
+    <w:p>
+      <w:pPr>
+        <w:spacing w:after="0"/>
+        <w:ind w:left="720"/>
+        <w:jc w:val="both"/>
+        <w:rPr>
+          <w:rFonts w:ascii="Times New Roman" w:hAnsi="Times New Roman" w:cs="Times New Roman"/>
+          <w:sz w:val="24"/>
+          <w:szCs w:val="24"/>
+          <w:lang w:val="en-ID"/>
+        </w:rPr>
+      </w:pPr>
+      <w:r>
+        <w:rPr>
+          <w:rFonts w:ascii="Times New Roman" w:hAnsi="Times New Roman" w:cs="Times New Roman"/>
+          <w:sz w:val="24"/>
+          <w:szCs w:val="24"/>
+          <w:lang w:val="en-ID"/>
+        </w:rPr>
+        <w:t xml:space="preserve">     "name": "Test Name",</w:t>
+      </w:r>
+    </w:p>
+    <w:p>
+      <w:pPr>
+        <w:spacing w:after="0"/>
+        <w:ind w:left="720"/>
+        <w:jc w:val="both"/>
+        <w:rPr>
+          <w:rFonts w:ascii="Times New Roman" w:hAnsi="Times New Roman" w:cs="Times New Roman"/>
+          <w:sz w:val="24"/>
+          <w:szCs w:val="24"/>
+          <w:lang w:val="en-ID"/>
+        </w:rPr>
+      </w:pPr>
+      <w:r>
+        <w:rPr>
+          <w:rFonts w:ascii="Times New Roman" w:hAnsi="Times New Roman" w:cs="Times New Roman"/>
+          <w:sz w:val="24"/>
+          <w:szCs w:val="24"/>
+          <w:lang w:val="en-ID"/>
+        </w:rPr>
+        <w:t xml:space="preserve">     "position": "Test Position",</w:t>
+      </w:r>
+    </w:p>
+    <w:p>
+      <w:pPr>
+        <w:spacing w:after="0"/>
+        <w:ind w:left="720"/>
+        <w:jc w:val="both"/>
+        <w:rPr>
+          <w:rFonts w:ascii="Times New Roman" w:hAnsi="Times New Roman" w:cs="Times New Roman"/>
+          <w:sz w:val="24"/>
+          <w:szCs w:val="24"/>
+          <w:lang w:val="en-ID"/>
+        </w:rPr>
+      </w:pPr>
+      <w:r>
+        <w:rPr>
+          <w:rFonts w:ascii="Times New Roman" w:hAnsi="Times New Roman" w:cs="Times New Roman"/>
+          <w:sz w:val="24"/>
+          <w:szCs w:val="24"/>
+          <w:lang w:val="en-ID"/>
+        </w:rPr>
+        <w:t xml:space="preserve">     "joinDate": "2025-01-01",</w:t>
+      </w:r>
+    </w:p>
+    <w:p>
+      <w:pPr>
+        <w:spacing w:after="0"/>
+        <w:ind w:left="720"/>
+        <w:jc w:val="both"/>
+        <w:rPr>
+          <w:rFonts w:ascii="Times New Roman" w:hAnsi="Times New Roman" w:cs="Times New Roman"/>
+          <w:sz w:val="24"/>
+          <w:szCs w:val="24"/>
+          <w:lang w:val="en-ID"/>
+        </w:rPr>
+      </w:pPr>
+      <w:r>
+        <w:rPr>
+          <w:rFonts w:ascii="Times New Roman" w:hAnsi="Times New Roman" w:cs="Times New Roman"/>
+          <w:sz w:val="24"/>
+          <w:szCs w:val="24"/>
+          <w:lang w:val="en-ID"/>
+        </w:rPr>
+        <w:t xml:space="preserve">     "releaseDate": "2027-01-01",</w:t>
+      </w:r>
+    </w:p>
+    <w:p>
+      <w:pPr>
+        <w:spacing w:after="0"/>
+        <w:ind w:left="720"/>
+        <w:jc w:val="both"/>
+        <w:rPr>
+          <w:rFonts w:ascii="Times New Roman" w:hAnsi="Times New Roman" w:cs="Times New Roman"/>
+          <w:sz w:val="24"/>
+          <w:szCs w:val="24"/>
+          <w:lang w:val="en-ID"/>
+        </w:rPr>
+      </w:pPr>
+      <w:r>
+        <w:rPr>
+          <w:rFonts w:ascii="Times New Roman" w:hAnsi="Times New Roman" w:cs="Times New Roman"/>
+          <w:sz w:val="24"/>
+          <w:szCs w:val="24"/>
+          <w:lang w:val="en-ID"/>
+        </w:rPr>
+        <w:t xml:space="preserve">     "experience": 3,</w:t>
+      </w:r>
+    </w:p>
+    <w:p>
+      <w:pPr>
+        <w:spacing w:after="0"/>
+        <w:ind w:left="720"/>
+        <w:jc w:val="both"/>
+        <w:rPr>
+          <w:rFonts w:ascii="Times New Roman" w:hAnsi="Times New Roman" w:cs="Times New Roman"/>
+          <w:sz w:val="24"/>
+          <w:szCs w:val="24"/>
+          <w:lang w:val="en-ID"/>
+        </w:rPr>
+      </w:pPr>
+      <w:r>
+        <w:rPr>
+          <w:rFonts w:ascii="Times New Roman" w:hAnsi="Times New Roman" w:cs="Times New Roman"/>
+          <w:sz w:val="24"/>
+          <w:szCs w:val="24"/>
+          <w:lang w:val="en-ID"/>
+        </w:rPr>
+        <w:t xml:space="preserve">     "salary": 15000000</w:t>
+      </w:r>
+    </w:p>
+    <w:p>
+      <w:pPr>
+        <w:spacing w:after="0"/>
+        <w:ind w:firstLine="720"/>
+        <w:jc w:val="both"/>
+        <w:rPr>
+          <w:rFonts w:ascii="Times New Roman" w:hAnsi="Times New Roman" w:cs="Times New Roman"/>
+          <w:sz w:val="24"/>
+          <w:szCs w:val="24"/>
+          <w:lang w:val="en-ID"/>
+        </w:rPr>
+      </w:pPr>
+      <w:r>
+        <w:rPr>
+          <w:rFonts w:ascii="Times New Roman" w:hAnsi="Times New Roman" w:cs="Times New Roman"/>
+          <w:sz w:val="24"/>
+          <w:szCs w:val="24"/>
+          <w:lang w:val="en-ID"/>
+        </w:rPr>
+        <w:t>}</w:t>
+      </w:r>
+    </w:p>
+    <w:p>
+      <w:pPr>
+        <w:jc w:val="both"/>
+        <w:rPr>
+          <w:rFonts w:ascii="Times New Roman" w:hAnsi="Times New Roman" w:cs="Times New Roman"/>
+          <w:sz w:val="24"/>
+          <w:szCs w:val="24"/>
+          <w:lang w:val="en-ID"/>
+        </w:rPr>
+      </w:pPr>
+      <w:r>
+        <w:rPr>
+          <w:rFonts w:ascii="Times New Roman" w:hAnsi="Times New Roman" w:cs="Times New Roman"/>
+          <w:sz w:val="24"/>
+          <w:szCs w:val="24"/>
+          <w:lang w:val="en-ID"/>
+        </w:rPr>
+        <w:br w:type="page"/>
+      </w:r>
+    </w:p>
+    <w:p>
+      <w:pPr>
+        <w:pStyle w:val="ListParagraph"/>
+        <w:numPr>
+          <w:ilvl w:val="0"/>
+          <w:numId w:val="10"/>
+        </w:numPr>
+        <w:jc w:val="both"/>
+        <w:rPr>
+          <w:rFonts w:ascii="Times New Roman" w:hAnsi="Times New Roman" w:cs="Times New Roman"/>
+          <w:b/>
+          <w:bCs/>
+          <w:sz w:val="28"/>
+          <w:szCs w:val="28"/>
+          <w:lang w:val="en-ID"/>
+        </w:rPr>
+      </w:pPr>
+      <w:r>
+        <w:rPr>
+          <w:rFonts w:ascii="Times New Roman" w:hAnsi="Times New Roman" w:cs="Times New Roman"/>
+          <w:b/>
+          <w:bCs/>
+          <w:sz w:val="28"/>
+          <w:szCs w:val="28"/>
+          <w:lang w:val="en-ID"/>
+        </w:rPr>
+        <w:lastRenderedPageBreak/>
+        <w:t>Frontend</w:t>
+      </w:r>
+    </w:p>
+    <w:p>
+      <w:pPr>
+        <w:jc w:val="both"/>
+        <w:rPr>
+          <w:rFonts w:ascii="Times New Roman" w:hAnsi="Times New Roman" w:cs="Times New Roman"/>
+          <w:sz w:val="24"/>
+          <w:szCs w:val="24"/>
+          <w:lang w:val="en-ID"/>
+        </w:rPr>
+      </w:pPr>
+      <w:r>
+        <w:rPr>
+          <w:rFonts w:ascii="Times New Roman" w:hAnsi="Times New Roman" w:cs="Times New Roman"/>
+          <w:b/>
+          <w:bCs/>
+          <w:sz w:val="24"/>
+          <w:szCs w:val="24"/>
+          <w:lang w:val="en-ID"/>
+        </w:rPr>
+        <w:t>Tech stack</w:t>
+      </w:r>
+      <w:r>
+        <w:rPr>
+          <w:rFonts w:ascii="Times New Roman" w:hAnsi="Times New Roman" w:cs="Times New Roman"/>
+          <w:sz w:val="24"/>
+          <w:szCs w:val="24"/>
+          <w:lang w:val="en-ID"/>
+        </w:rPr>
+        <w:t xml:space="preserve"> : React JS</w:t>
+      </w:r>
+    </w:p>
+    <w:p>
+      <w:pPr>
+        <w:jc w:val="both"/>
+        <w:rPr>
+          <w:rFonts w:ascii="Times New Roman" w:hAnsi="Times New Roman" w:cs="Times New Roman"/>
+          <w:sz w:val="24"/>
+          <w:szCs w:val="24"/>
+          <w:lang w:val="en-ID"/>
+        </w:rPr>
+      </w:pPr>
+      <w:r>
+        <w:rPr>
+          <w:rFonts w:ascii="Times New Roman" w:hAnsi="Times New Roman" w:cs="Times New Roman"/>
+          <w:b/>
+          <w:bCs/>
+          <w:sz w:val="24"/>
+          <w:szCs w:val="24"/>
+          <w:lang w:val="en-ID"/>
+        </w:rPr>
+        <w:t>How to run</w:t>
+      </w:r>
+      <w:r>
+        <w:rPr>
+          <w:rFonts w:ascii="Times New Roman" w:hAnsi="Times New Roman" w:cs="Times New Roman"/>
+          <w:sz w:val="24"/>
+          <w:szCs w:val="24"/>
+          <w:lang w:val="en-ID"/>
+        </w:rPr>
+        <w:t xml:space="preserve"> : </w:t>
+      </w:r>
+      <w:r>
+        <w:rPr>
+          <w:rFonts w:ascii="Times New Roman" w:hAnsi="Times New Roman" w:cs="Times New Roman"/>
+          <w:sz w:val="24"/>
+          <w:szCs w:val="24"/>
+        </w:rPr>
+        <w:t xml:space="preserve">Navigate to the </w:t>
+      </w:r>
+      <w:r>
+        <w:rPr>
+          <w:rFonts w:ascii="Times New Roman" w:hAnsi="Times New Roman" w:cs="Times New Roman"/>
+          <w:sz w:val="24"/>
+          <w:szCs w:val="24"/>
+        </w:rPr>
+        <w:t>frontend</w:t>
+      </w:r>
+      <w:r>
+        <w:rPr>
+          <w:rFonts w:ascii="Times New Roman" w:hAnsi="Times New Roman" w:cs="Times New Roman"/>
+          <w:sz w:val="24"/>
+          <w:szCs w:val="24"/>
+        </w:rPr>
+        <w:t xml:space="preserve"> folder and start the server:</w:t>
+      </w:r>
+    </w:p>
+    <w:tbl>
+      <w:tblPr>
+        <w:tblStyle w:val="TableGrid"/>
+        <w:tblW w:w="0" w:type="auto"/>
+        <w:tblLook w:val="04A0" w:firstRow="1" w:lastRow="0" w:firstColumn="1" w:lastColumn="0" w:noHBand="0" w:noVBand="1"/>
+      </w:tblPr>
+      <w:tblGrid>
+        <w:gridCol w:w="8856"/>
+      </w:tblGrid>
+      <w:tr>
+        <w:tc>
+          <w:tcPr>
+            <w:tcW w:w="8856" w:type="dxa"/>
+          </w:tcPr>
+          <w:p>
+            <w:pPr>
+              <w:tabs>
+                <w:tab w:val="left" w:pos="5325"/>
+              </w:tabs>
+              <w:jc w:val="both"/>
+              <w:rPr>
+                <w:rFonts w:ascii="Times New Roman" w:hAnsi="Times New Roman" w:cs="Times New Roman"/>
+                <w:sz w:val="24"/>
+                <w:szCs w:val="24"/>
+              </w:rPr>
+            </w:pPr>
+            <w:r>
+              <w:rPr>
+                <w:rFonts w:ascii="Times New Roman" w:hAnsi="Times New Roman" w:cs="Times New Roman"/>
+                <w:sz w:val="24"/>
+                <w:szCs w:val="24"/>
+              </w:rPr>
+              <w:t>cd frontend</w:t>
+            </w:r>
+          </w:p>
+          <w:p>
+            <w:pPr>
+              <w:tabs>
+                <w:tab w:val="left" w:pos="5325"/>
+              </w:tabs>
+              <w:jc w:val="both"/>
+              <w:rPr>
+                <w:rFonts w:ascii="Times New Roman" w:hAnsi="Times New Roman" w:cs="Times New Roman"/>
+                <w:sz w:val="24"/>
+                <w:szCs w:val="24"/>
+              </w:rPr>
+            </w:pPr>
+            <w:r>
+              <w:rPr>
+                <w:rFonts w:ascii="Times New Roman" w:hAnsi="Times New Roman" w:cs="Times New Roman"/>
+                <w:sz w:val="24"/>
+                <w:szCs w:val="24"/>
+              </w:rPr>
+              <w:t>npm install</w:t>
+            </w:r>
+          </w:p>
+          <w:p>
+            <w:pPr>
+              <w:tabs>
+                <w:tab w:val="left" w:pos="5325"/>
+              </w:tabs>
+              <w:jc w:val="both"/>
+              <w:rPr>
+                <w:rFonts w:ascii="Times New Roman" w:hAnsi="Times New Roman" w:cs="Times New Roman"/>
+                <w:sz w:val="24"/>
+                <w:szCs w:val="24"/>
+              </w:rPr>
+            </w:pPr>
+            <w:r>
+              <w:rPr>
+                <w:rFonts w:ascii="Times New Roman" w:hAnsi="Times New Roman" w:cs="Times New Roman"/>
+                <w:sz w:val="24"/>
+                <w:szCs w:val="24"/>
+              </w:rPr>
+              <w:t>npm run dev</w:t>
+            </w:r>
+          </w:p>
+        </w:tc>
+      </w:tr>
+    </w:tbl>
+    <w:p>
+      <w:pPr>
+        <w:tabs>
+          <w:tab w:val="left" w:pos="5325"/>
+        </w:tabs>
         <w:jc w:val="both"/>
         <w:rPr>
           <w:rFonts w:ascii="Times New Roman" w:hAnsi="Times New Roman" w:cs="Times New Roman"/>
@@ -50,38 +910,39 @@
           <w:szCs w:val="24"/>
         </w:rPr>
       </w:pPr>
+    </w:p>
+    <w:p>
+      <w:pPr>
+        <w:tabs>
+          <w:tab w:val="left" w:pos="5325"/>
+        </w:tabs>
+        <w:jc w:val="both"/>
+        <w:rPr>
+          <w:rFonts w:ascii="Times New Roman" w:hAnsi="Times New Roman" w:cs="Times New Roman"/>
+          <w:b/>
+          <w:bCs/>
+          <w:sz w:val="24"/>
+          <w:szCs w:val="24"/>
+        </w:rPr>
+      </w:pPr>
       <w:r>
         <w:rPr>
           <w:rFonts w:ascii="Times New Roman" w:hAnsi="Times New Roman" w:cs="Times New Roman"/>
+          <w:b/>
+          <w:bCs/>
           <w:sz w:val="24"/>
           <w:szCs w:val="24"/>
         </w:rPr>
-        <w:t>Project terdiri dari Backend API, Frontend React Form, dan Automation Script menggunakan Cron Job.</w:t>
+        <w:t xml:space="preserve">Frontend will run at : </w:t>
       </w:r>
     </w:p>
     <w:p>
       <w:pPr>
-        <w:pStyle w:val="Heading1"/>
-        <w:jc w:val="both"/>
-        <w:rPr>
-          <w:rFonts w:ascii="Times New Roman" w:hAnsi="Times New Roman" w:cs="Times New Roman"/>
-          <w:color w:val="auto"/>
-          <w:sz w:val="24"/>
-          <w:szCs w:val="24"/>
-        </w:rPr>
-      </w:pPr>
-      <w:r>
-        <w:rPr>
-          <w:rFonts w:ascii="Times New Roman" w:hAnsi="Times New Roman" w:cs="Times New Roman"/>
-          <w:color w:val="auto"/>
-          <w:sz w:val="24"/>
-          <w:szCs w:val="24"/>
-        </w:rPr>
-        <w:t>1. Backend Setup (Node.js + Express + Swagger)</w:t>
-      </w:r>
-    </w:p>
-    <w:p>
-      <w:pPr>
+        <w:pStyle w:val="ListParagraph"/>
+        <w:numPr>
+          <w:ilvl w:val="0"/>
+          <w:numId w:val="11"/>
+        </w:numPr>
         <w:jc w:val="both"/>
         <w:rPr>
           <w:rFonts w:ascii="Times New Roman" w:hAnsi="Times New Roman" w:cs="Times New Roman"/>
@@ -89,292 +950,12 @@
           <w:szCs w:val="24"/>
         </w:rPr>
       </w:pPr>
-      <w:r>
-        <w:rPr>
-          <w:rFonts w:ascii="Times New Roman" w:hAnsi="Times New Roman" w:cs="Times New Roman"/>
-          <w:sz w:val="24"/>
-          <w:szCs w:val="24"/>
-        </w:rPr>
-        <w:t>Masuk ke folder backend:</w:t>
-      </w:r>
-    </w:p>
-    <w:p>
-      <w:pPr>
-        <w:jc w:val="both"/>
-        <w:rPr>
-          <w:rFonts w:ascii="Times New Roman" w:hAnsi="Times New Roman" w:cs="Times New Roman"/>
-          <w:sz w:val="24"/>
-          <w:szCs w:val="24"/>
-        </w:rPr>
-      </w:pPr>
-      <w:r>
-        <w:rPr>
-          <w:rFonts w:ascii="Times New Roman" w:hAnsi="Times New Roman" w:cs="Times New Roman"/>
-          <w:sz w:val="24"/>
-          <w:szCs w:val="24"/>
-        </w:rPr>
-        <w:t>cd backend</w:t>
-      </w:r>
-    </w:p>
-    <w:p>
-      <w:pPr>
-        <w:jc w:val="both"/>
-        <w:rPr>
-          <w:rFonts w:ascii="Times New Roman" w:hAnsi="Times New Roman" w:cs="Times New Roman"/>
-          <w:sz w:val="24"/>
-          <w:szCs w:val="24"/>
-        </w:rPr>
-      </w:pPr>
-      <w:r>
-        <w:rPr>
-          <w:rFonts w:ascii="Times New Roman" w:hAnsi="Times New Roman" w:cs="Times New Roman"/>
-          <w:sz w:val="24"/>
-          <w:szCs w:val="24"/>
-        </w:rPr>
-        <w:t>Install dependencies:</w:t>
-      </w:r>
-    </w:p>
-    <w:p>
-      <w:pPr>
-        <w:jc w:val="both"/>
-        <w:rPr>
-          <w:rFonts w:ascii="Times New Roman" w:hAnsi="Times New Roman" w:cs="Times New Roman"/>
-          <w:sz w:val="24"/>
-          <w:szCs w:val="24"/>
-        </w:rPr>
-      </w:pPr>
-      <w:r>
-        <w:rPr>
-          <w:rFonts w:ascii="Times New Roman" w:hAnsi="Times New Roman" w:cs="Times New Roman"/>
-          <w:sz w:val="24"/>
-          <w:szCs w:val="24"/>
-        </w:rPr>
-        <w:t>npm install</w:t>
-      </w:r>
-    </w:p>
-    <w:p>
-      <w:pPr>
-        <w:jc w:val="both"/>
-        <w:rPr>
-          <w:rFonts w:ascii="Times New Roman" w:hAnsi="Times New Roman" w:cs="Times New Roman"/>
-          <w:sz w:val="24"/>
-          <w:szCs w:val="24"/>
-        </w:rPr>
-      </w:pPr>
-      <w:r>
-        <w:rPr>
-          <w:rFonts w:ascii="Times New Roman" w:hAnsi="Times New Roman" w:cs="Times New Roman"/>
-          <w:sz w:val="24"/>
-          <w:szCs w:val="24"/>
-        </w:rPr>
-        <w:t>Jalankan server backend:</w:t>
-      </w:r>
-    </w:p>
-    <w:p>
-      <w:pPr>
-        <w:jc w:val="both"/>
-        <w:rPr>
-          <w:rFonts w:ascii="Times New Roman" w:hAnsi="Times New Roman" w:cs="Times New Roman"/>
-          <w:sz w:val="24"/>
-          <w:szCs w:val="24"/>
-        </w:rPr>
-      </w:pPr>
-      <w:r>
-        <w:rPr>
-          <w:rFonts w:ascii="Times New Roman" w:hAnsi="Times New Roman" w:cs="Times New Roman"/>
-          <w:sz w:val="24"/>
-          <w:szCs w:val="24"/>
-        </w:rPr>
-        <w:t>node server.js</w:t>
-      </w:r>
-    </w:p>
-    <w:p>
-      <w:pPr>
-        <w:jc w:val="both"/>
-        <w:rPr>
-          <w:rFonts w:ascii="Times New Roman" w:hAnsi="Times New Roman" w:cs="Times New Roman"/>
-          <w:sz w:val="24"/>
-          <w:szCs w:val="24"/>
-        </w:rPr>
-      </w:pPr>
-      <w:r>
-        <w:rPr>
-          <w:rFonts w:ascii="Times New Roman" w:hAnsi="Times New Roman" w:cs="Times New Roman"/>
-          <w:sz w:val="24"/>
-          <w:szCs w:val="24"/>
-        </w:rPr>
-        <w:t>Backend berjalan di: http://localhost:5000</w:t>
-      </w:r>
-    </w:p>
-    <w:p>
-      <w:pPr>
-        <w:jc w:val="both"/>
-        <w:rPr>
-          <w:rFonts w:ascii="Times New Roman" w:hAnsi="Times New Roman" w:cs="Times New Roman"/>
-          <w:sz w:val="24"/>
-          <w:szCs w:val="24"/>
-        </w:rPr>
-      </w:pPr>
-      <w:r>
-        <w:rPr>
-          <w:rFonts w:ascii="Times New Roman" w:hAnsi="Times New Roman" w:cs="Times New Roman"/>
-          <w:sz w:val="24"/>
-          <w:szCs w:val="24"/>
-        </w:rPr>
-        <w:t>Swagger Docs tersedia di: http://localhost:5000/api-docs</w:t>
-      </w:r>
-    </w:p>
-    <w:p>
-      <w:pPr>
-        <w:pStyle w:val="Heading1"/>
-        <w:jc w:val="both"/>
-        <w:rPr>
-          <w:rFonts w:ascii="Times New Roman" w:hAnsi="Times New Roman" w:cs="Times New Roman"/>
-          <w:color w:val="auto"/>
-          <w:sz w:val="24"/>
-          <w:szCs w:val="24"/>
-        </w:rPr>
-      </w:pPr>
-      <w:r>
-        <w:rPr>
-          <w:rFonts w:ascii="Times New Roman" w:hAnsi="Times New Roman" w:cs="Times New Roman"/>
-          <w:color w:val="auto"/>
-          <w:sz w:val="24"/>
-          <w:szCs w:val="24"/>
-        </w:rPr>
-        <w:t>2. Frontend Setup (React JS + Vite)</w:t>
-      </w:r>
-    </w:p>
-    <w:p>
-      <w:pPr>
-        <w:jc w:val="both"/>
-        <w:rPr>
-          <w:rFonts w:ascii="Times New Roman" w:hAnsi="Times New Roman" w:cs="Times New Roman"/>
-          <w:sz w:val="24"/>
-          <w:szCs w:val="24"/>
-        </w:rPr>
-      </w:pPr>
-      <w:r>
-        <w:rPr>
-          <w:rFonts w:ascii="Times New Roman" w:hAnsi="Times New Roman" w:cs="Times New Roman"/>
-          <w:sz w:val="24"/>
-          <w:szCs w:val="24"/>
-        </w:rPr>
-        <w:t>Masuk ke folder frontend:</w:t>
-      </w:r>
-    </w:p>
-    <w:p>
-      <w:pPr>
-        <w:jc w:val="both"/>
-        <w:rPr>
-          <w:rFonts w:ascii="Times New Roman" w:hAnsi="Times New Roman" w:cs="Times New Roman"/>
-          <w:sz w:val="24"/>
-          <w:szCs w:val="24"/>
-        </w:rPr>
-      </w:pPr>
-      <w:r>
-        <w:rPr>
-          <w:rFonts w:ascii="Times New Roman" w:hAnsi="Times New Roman" w:cs="Times New Roman"/>
-          <w:sz w:val="24"/>
-          <w:szCs w:val="24"/>
-        </w:rPr>
-        <w:t>cd frontend</w:t>
-      </w:r>
-    </w:p>
-    <w:p>
-      <w:pPr>
-        <w:jc w:val="both"/>
-        <w:rPr>
-          <w:rFonts w:ascii="Times New Roman" w:hAnsi="Times New Roman" w:cs="Times New Roman"/>
-          <w:sz w:val="24"/>
-          <w:szCs w:val="24"/>
-        </w:rPr>
-      </w:pPr>
-      <w:r>
-        <w:rPr>
-          <w:rFonts w:ascii="Times New Roman" w:hAnsi="Times New Roman" w:cs="Times New Roman"/>
-          <w:sz w:val="24"/>
-          <w:szCs w:val="24"/>
-        </w:rPr>
-        <w:t>Install dependencies:</w:t>
-      </w:r>
-    </w:p>
-    <w:p>
-      <w:pPr>
-        <w:jc w:val="both"/>
-        <w:rPr>
-          <w:rFonts w:ascii="Times New Roman" w:hAnsi="Times New Roman" w:cs="Times New Roman"/>
-          <w:sz w:val="24"/>
-          <w:szCs w:val="24"/>
-        </w:rPr>
-      </w:pPr>
-      <w:r>
-        <w:rPr>
-          <w:rFonts w:ascii="Times New Roman" w:hAnsi="Times New Roman" w:cs="Times New Roman"/>
-          <w:sz w:val="24"/>
-          <w:szCs w:val="24"/>
-        </w:rPr>
-        <w:t>npm install</w:t>
-      </w:r>
-    </w:p>
-    <w:p>
-      <w:pPr>
-        <w:jc w:val="both"/>
-        <w:rPr>
-          <w:rFonts w:ascii="Times New Roman" w:hAnsi="Times New Roman" w:cs="Times New Roman"/>
-          <w:sz w:val="24"/>
-          <w:szCs w:val="24"/>
-        </w:rPr>
-      </w:pPr>
-      <w:r>
-        <w:rPr>
-          <w:rFonts w:ascii="Times New Roman" w:hAnsi="Times New Roman" w:cs="Times New Roman"/>
-          <w:sz w:val="24"/>
-          <w:szCs w:val="24"/>
-        </w:rPr>
-        <w:t>Jalankan frontend:</w:t>
-      </w:r>
-    </w:p>
-    <w:p>
-      <w:pPr>
-        <w:jc w:val="both"/>
-        <w:rPr>
-          <w:rFonts w:ascii="Times New Roman" w:hAnsi="Times New Roman" w:cs="Times New Roman"/>
-          <w:sz w:val="24"/>
-          <w:szCs w:val="24"/>
-        </w:rPr>
-      </w:pPr>
-      <w:r>
-        <w:rPr>
-          <w:rFonts w:ascii="Times New Roman" w:hAnsi="Times New Roman" w:cs="Times New Roman"/>
-          <w:sz w:val="24"/>
-          <w:szCs w:val="24"/>
-        </w:rPr>
-        <w:t>npm run dev</w:t>
-      </w:r>
-    </w:p>
-    <w:p>
-      <w:pPr>
-        <w:jc w:val="both"/>
-        <w:rPr>
-          <w:rFonts w:ascii="Times New Roman" w:hAnsi="Times New Roman" w:cs="Times New Roman"/>
-          <w:sz w:val="24"/>
-          <w:szCs w:val="24"/>
-        </w:rPr>
-      </w:pPr>
-      <w:r>
-        <w:rPr>
-          <w:rFonts w:ascii="Times New Roman" w:hAnsi="Times New Roman" w:cs="Times New Roman"/>
-          <w:sz w:val="24"/>
-          <w:szCs w:val="24"/>
-        </w:rPr>
-        <w:t xml:space="preserve">Frontend berjalan di: </w:t>
-      </w:r>
-      <w:hyperlink r:id="rId6" w:history="1">
+      <w:hyperlink r:id="rId10" w:history="1">
         <w:r>
           <w:rPr>
             <w:rStyle w:val="Hyperlink"/>
             <w:rFonts w:ascii="Times New Roman" w:hAnsi="Times New Roman" w:cs="Times New Roman"/>
+            <w:color w:val="auto"/>
             <w:sz w:val="24"/>
             <w:szCs w:val="24"/>
           </w:rPr>
@@ -384,6 +965,34 @@
     </w:p>
     <w:p>
       <w:pPr>
+        <w:jc w:val="both"/>
+        <w:rPr>
+          <w:rFonts w:ascii="Times New Roman" w:hAnsi="Times New Roman" w:cs="Times New Roman"/>
+          <w:b/>
+          <w:bCs/>
+          <w:sz w:val="24"/>
+          <w:szCs w:val="24"/>
+        </w:rPr>
+      </w:pPr>
+      <w:r>
+        <w:rPr>
+          <w:rFonts w:ascii="Times New Roman" w:hAnsi="Times New Roman" w:cs="Times New Roman"/>
+          <w:b/>
+          <w:bCs/>
+          <w:sz w:val="24"/>
+          <w:szCs w:val="24"/>
+        </w:rPr>
+        <w:t>Accessing :</w:t>
+      </w:r>
+    </w:p>
+    <w:p>
+      <w:pPr>
+        <w:pStyle w:val="ListParagraph"/>
+        <w:numPr>
+          <w:ilvl w:val="0"/>
+          <w:numId w:val="13"/>
+        </w:numPr>
+        <w:jc w:val="both"/>
         <w:rPr>
           <w:rFonts w:ascii="Times New Roman" w:hAnsi="Times New Roman" w:cs="Times New Roman"/>
           <w:sz w:val="24"/>
@@ -396,33 +1005,16 @@
           <w:sz w:val="24"/>
           <w:szCs w:val="24"/>
         </w:rPr>
-        <w:br w:type="page"/>
+        <w:t>Access page “Welcome to Employee System”, click button “Get Started” for further to next menu</w:t>
       </w:r>
     </w:p>
     <w:p>
       <w:pPr>
-        <w:pStyle w:val="Heading1"/>
-        <w:jc w:val="both"/>
-        <w:rPr>
-          <w:rFonts w:ascii="Times New Roman" w:hAnsi="Times New Roman" w:cs="Times New Roman"/>
-          <w:color w:val="auto"/>
-          <w:sz w:val="24"/>
-          <w:szCs w:val="24"/>
-        </w:rPr>
-      </w:pPr>
-      <w:r>
-        <w:rPr>
-          <w:rFonts w:ascii="Times New Roman" w:hAnsi="Times New Roman" w:cs="Times New Roman"/>
-          <w:color w:val="auto"/>
-          <w:sz w:val="24"/>
-          <w:szCs w:val="24"/>
-        </w:rPr>
-        <w:lastRenderedPageBreak/>
-        <w:t>3. Automation Script (Cron Job + Node.js)</w:t>
-      </w:r>
-    </w:p>
-    <w:p>
-      <w:pPr>
+        <w:pStyle w:val="ListParagraph"/>
+        <w:numPr>
+          <w:ilvl w:val="0"/>
+          <w:numId w:val="13"/>
+        </w:numPr>
         <w:jc w:val="both"/>
         <w:rPr>
           <w:rFonts w:ascii="Times New Roman" w:hAnsi="Times New Roman" w:cs="Times New Roman"/>
@@ -436,32 +1028,16 @@
           <w:sz w:val="24"/>
           <w:szCs w:val="24"/>
         </w:rPr>
-        <w:t>Automation digunakan untuk collect data employee 3 kali sehari dan melakukan cleansing file lama.</w:t>
+        <w:t>Employee Management have 2 menu with “Add Employee” for input form new employee and “View Employees” for show all data employee has been registered.</w:t>
       </w:r>
     </w:p>
     <w:p>
       <w:pPr>
-        <w:pStyle w:val="Heading2"/>
-        <w:jc w:val="both"/>
-        <w:rPr>
-          <w:rFonts w:ascii="Times New Roman" w:hAnsi="Times New Roman" w:cs="Times New Roman"/>
-          <w:color w:val="auto"/>
-          <w:sz w:val="24"/>
-          <w:szCs w:val="24"/>
-        </w:rPr>
-      </w:pPr>
-      <w:r>
-        <w:rPr>
-          <w:rFonts w:ascii="Times New Roman" w:hAnsi="Times New Roman" w:cs="Times New Roman"/>
-          <w:color w:val="auto"/>
-          <w:sz w:val="24"/>
-          <w:szCs w:val="24"/>
-        </w:rPr>
-        <w:t>3.1 Install Cron Service (WSL Ubuntu)</w:t>
-      </w:r>
-    </w:p>
-    <w:p>
-      <w:pPr>
+        <w:pStyle w:val="ListParagraph"/>
+        <w:numPr>
+          <w:ilvl w:val="0"/>
+          <w:numId w:val="13"/>
+        </w:numPr>
         <w:jc w:val="both"/>
         <w:rPr>
           <w:rFonts w:ascii="Times New Roman" w:hAnsi="Times New Roman" w:cs="Times New Roman"/>
@@ -475,11 +1051,16 @@
           <w:sz w:val="24"/>
           <w:szCs w:val="24"/>
         </w:rPr>
-        <w:t>sudo apt update</w:t>
+        <w:t>Menu “Add Employee” you can input full name, position, join date, release date, experience, and salary. After that you can click “Save Employee” and your data save in server so you directly show page employee list.</w:t>
       </w:r>
     </w:p>
     <w:p>
       <w:pPr>
+        <w:pStyle w:val="ListParagraph"/>
+        <w:numPr>
+          <w:ilvl w:val="0"/>
+          <w:numId w:val="13"/>
+        </w:numPr>
         <w:jc w:val="both"/>
         <w:rPr>
           <w:rFonts w:ascii="Times New Roman" w:hAnsi="Times New Roman" w:cs="Times New Roman"/>
@@ -493,11 +1074,12 @@
           <w:sz w:val="24"/>
           <w:szCs w:val="24"/>
         </w:rPr>
-        <w:t>sudo apt install cron -y</w:t>
+        <w:t>Menu “View Employees” can show all data employee list, you can refresh the page and click “Add New” for adding new employee.</w:t>
       </w:r>
     </w:p>
     <w:p>
       <w:pPr>
+        <w:pStyle w:val="ListParagraph"/>
         <w:jc w:val="both"/>
         <w:rPr>
           <w:rFonts w:ascii="Times New Roman" w:hAnsi="Times New Roman" w:cs="Times New Roman"/>
@@ -505,22 +1087,76 @@
           <w:szCs w:val="24"/>
         </w:rPr>
       </w:pPr>
+    </w:p>
+    <w:p>
+      <w:pPr>
+        <w:pStyle w:val="ListParagraph"/>
+        <w:jc w:val="both"/>
+        <w:rPr>
+          <w:rFonts w:ascii="Times New Roman" w:hAnsi="Times New Roman" w:cs="Times New Roman"/>
+          <w:sz w:val="24"/>
+          <w:szCs w:val="24"/>
+        </w:rPr>
+      </w:pPr>
+    </w:p>
+    <w:p>
+      <w:pPr>
+        <w:pStyle w:val="ListParagraph"/>
+        <w:numPr>
+          <w:ilvl w:val="0"/>
+          <w:numId w:val="10"/>
+        </w:numPr>
+        <w:jc w:val="both"/>
+        <w:rPr>
+          <w:rFonts w:ascii="Times New Roman" w:hAnsi="Times New Roman" w:cs="Times New Roman"/>
+          <w:b/>
+          <w:bCs/>
+          <w:sz w:val="28"/>
+          <w:szCs w:val="28"/>
+          <w:lang w:val="en-ID"/>
+        </w:rPr>
+      </w:pPr>
+      <w:r>
+        <w:rPr>
+          <w:rFonts w:ascii="Times New Roman" w:hAnsi="Times New Roman" w:cs="Times New Roman"/>
+          <w:b/>
+          <w:bCs/>
+          <w:sz w:val="28"/>
+          <w:szCs w:val="28"/>
+          <w:lang w:val="en-ID"/>
+        </w:rPr>
+        <w:t>Automation</w:t>
+      </w:r>
+    </w:p>
+    <w:p>
+      <w:pPr>
+        <w:jc w:val="both"/>
+        <w:rPr>
+          <w:rFonts w:ascii="Times New Roman" w:hAnsi="Times New Roman" w:cs="Times New Roman"/>
+          <w:sz w:val="24"/>
+          <w:szCs w:val="24"/>
+        </w:rPr>
+      </w:pPr>
       <w:r>
         <w:rPr>
           <w:rFonts w:ascii="Times New Roman" w:hAnsi="Times New Roman" w:cs="Times New Roman"/>
           <w:sz w:val="24"/>
           <w:szCs w:val="24"/>
         </w:rPr>
-        <w:t>sudo service cron start</w:t>
+        <w:t>Automation is used to collect employee data automatically, save it into CSV files, and perform data cleansing by deleting files older than 30 days.</w:t>
       </w:r>
     </w:p>
     <w:p>
       <w:pPr>
-        <w:pStyle w:val="Heading2"/>
-        <w:jc w:val="both"/>
+        <w:pStyle w:val="ListParagraph"/>
+        <w:numPr>
+          <w:ilvl w:val="0"/>
+          <w:numId w:val="16"/>
+        </w:numPr>
         <w:rPr>
           <w:rFonts w:ascii="Times New Roman" w:hAnsi="Times New Roman" w:cs="Times New Roman"/>
-          <w:color w:val="auto"/>
+          <w:b/>
+          <w:bCs/>
           <w:sz w:val="24"/>
           <w:szCs w:val="24"/>
         </w:rPr>
@@ -528,11 +1164,12 @@
       <w:r>
         <w:rPr>
           <w:rFonts w:ascii="Times New Roman" w:hAnsi="Times New Roman" w:cs="Times New Roman"/>
-          <w:color w:val="auto"/>
+          <w:b/>
+          <w:bCs/>
           <w:sz w:val="24"/>
           <w:szCs w:val="24"/>
         </w:rPr>
-        <w:t>3.2 Setup Cron Schedule</w:t>
+        <w:t>Install Cron Service (WSL Ubuntu)</w:t>
       </w:r>
     </w:p>
     <w:p>
@@ -550,9 +1187,80 @@
           <w:sz w:val="24"/>
           <w:szCs w:val="24"/>
         </w:rPr>
-        <w:t>Edit cron job:</w:t>
+        <w:t>Run the following commands in WSL Ubuntu:</w:t>
       </w:r>
     </w:p>
+    <w:tbl>
+      <w:tblPr>
+        <w:tblStyle w:val="TableGrid"/>
+        <w:tblW w:w="0" w:type="auto"/>
+        <w:tblLook w:val="04A0" w:firstRow="1" w:lastRow="0" w:firstColumn="1" w:lastColumn="0" w:noHBand="0" w:noVBand="1"/>
+      </w:tblPr>
+      <w:tblGrid>
+        <w:gridCol w:w="8856"/>
+      </w:tblGrid>
+      <w:tr>
+        <w:tc>
+          <w:tcPr>
+            <w:tcW w:w="8856" w:type="dxa"/>
+          </w:tcPr>
+          <w:p>
+            <w:pPr>
+              <w:jc w:val="both"/>
+              <w:rPr>
+                <w:rFonts w:ascii="Times New Roman" w:hAnsi="Times New Roman" w:cs="Times New Roman"/>
+                <w:sz w:val="24"/>
+                <w:szCs w:val="24"/>
+              </w:rPr>
+            </w:pPr>
+            <w:r>
+              <w:rPr>
+                <w:rFonts w:ascii="Times New Roman" w:hAnsi="Times New Roman" w:cs="Times New Roman"/>
+                <w:sz w:val="24"/>
+                <w:szCs w:val="24"/>
+              </w:rPr>
+              <w:t>sudo apt update</w:t>
+            </w:r>
+          </w:p>
+          <w:p>
+            <w:pPr>
+              <w:jc w:val="both"/>
+              <w:rPr>
+                <w:rFonts w:ascii="Times New Roman" w:hAnsi="Times New Roman" w:cs="Times New Roman"/>
+                <w:sz w:val="24"/>
+                <w:szCs w:val="24"/>
+              </w:rPr>
+            </w:pPr>
+            <w:r>
+              <w:rPr>
+                <w:rFonts w:ascii="Times New Roman" w:hAnsi="Times New Roman" w:cs="Times New Roman"/>
+                <w:sz w:val="24"/>
+                <w:szCs w:val="24"/>
+              </w:rPr>
+              <w:t>sudo apt install cron -y</w:t>
+            </w:r>
+          </w:p>
+          <w:p>
+            <w:pPr>
+              <w:jc w:val="both"/>
+              <w:rPr>
+                <w:rFonts w:ascii="Times New Roman" w:hAnsi="Times New Roman" w:cs="Times New Roman"/>
+                <w:sz w:val="24"/>
+                <w:szCs w:val="24"/>
+              </w:rPr>
+            </w:pPr>
+            <w:r>
+              <w:rPr>
+                <w:rFonts w:ascii="Times New Roman" w:hAnsi="Times New Roman" w:cs="Times New Roman"/>
+                <w:sz w:val="24"/>
+                <w:szCs w:val="24"/>
+              </w:rPr>
+              <w:t>sudo service cron start</w:t>
+            </w:r>
+          </w:p>
+        </w:tc>
+      </w:tr>
+    </w:tbl>
     <w:p>
       <w:pPr>
         <w:jc w:val="both"/>
@@ -562,17 +1270,79 @@
           <w:szCs w:val="24"/>
         </w:rPr>
       </w:pPr>
+    </w:p>
+    <w:p>
+      <w:pPr>
+        <w:jc w:val="both"/>
+        <w:rPr>
+          <w:rFonts w:ascii="Times New Roman" w:hAnsi="Times New Roman" w:cs="Times New Roman"/>
+          <w:sz w:val="24"/>
+          <w:szCs w:val="24"/>
+        </w:rPr>
+      </w:pPr>
+    </w:p>
+    <w:p>
+      <w:pPr>
+        <w:jc w:val="both"/>
+        <w:rPr>
+          <w:rFonts w:ascii="Times New Roman" w:hAnsi="Times New Roman" w:cs="Times New Roman"/>
+          <w:sz w:val="24"/>
+          <w:szCs w:val="24"/>
+        </w:rPr>
+      </w:pPr>
+    </w:p>
+    <w:p>
+      <w:pPr>
+        <w:pStyle w:val="ListParagraph"/>
+        <w:numPr>
+          <w:ilvl w:val="0"/>
+          <w:numId w:val="16"/>
+        </w:numPr>
+        <w:rPr>
+          <w:rFonts w:ascii="Times New Roman" w:hAnsi="Times New Roman" w:cs="Times New Roman"/>
+          <w:b/>
+          <w:bCs/>
+          <w:sz w:val="24"/>
+          <w:szCs w:val="24"/>
+        </w:rPr>
+      </w:pPr>
+      <w:r>
+        <w:rPr>
+          <w:rFonts w:ascii="Times New Roman" w:hAnsi="Times New Roman" w:cs="Times New Roman"/>
+          <w:b/>
+          <w:bCs/>
+          <w:sz w:val="24"/>
+          <w:szCs w:val="24"/>
+        </w:rPr>
+        <w:lastRenderedPageBreak/>
+        <w:t>Cron Scheduling (Automatic Running)</w:t>
+      </w:r>
+    </w:p>
+    <w:p>
+      <w:pPr>
+        <w:jc w:val="both"/>
+        <w:rPr>
+          <w:rFonts w:ascii="Times New Roman" w:hAnsi="Times New Roman" w:cs="Times New Roman"/>
+          <w:sz w:val="24"/>
+          <w:szCs w:val="24"/>
+        </w:rPr>
+      </w:pPr>
       <w:r>
         <w:rPr>
           <w:rFonts w:ascii="Times New Roman" w:hAnsi="Times New Roman" w:cs="Times New Roman"/>
           <w:sz w:val="24"/>
           <w:szCs w:val="24"/>
         </w:rPr>
-        <w:t>crontab -e</w:t>
+        <w:t>To run automation scripts automatically at scheduled times (08:00, 12:00, 15:00 WIB), use the cron table.</w:t>
       </w:r>
     </w:p>
     <w:p>
       <w:pPr>
+        <w:pStyle w:val="ListParagraph"/>
+        <w:numPr>
+          <w:ilvl w:val="0"/>
+          <w:numId w:val="15"/>
+        </w:numPr>
         <w:jc w:val="both"/>
         <w:rPr>
           <w:rFonts w:ascii="Times New Roman" w:hAnsi="Times New Roman" w:cs="Times New Roman"/>
@@ -586,11 +1356,52 @@
           <w:sz w:val="24"/>
           <w:szCs w:val="24"/>
         </w:rPr>
-        <w:t>Tambahkan jadwal berikut:</w:t>
+        <w:t>Edit the cron job schedule:</w:t>
       </w:r>
     </w:p>
+    <w:tbl>
+      <w:tblPr>
+        <w:tblStyle w:val="TableGrid"/>
+        <w:tblW w:w="0" w:type="auto"/>
+        <w:tblInd w:w="360" w:type="dxa"/>
+        <w:tblLook w:val="04A0" w:firstRow="1" w:lastRow="0" w:firstColumn="1" w:lastColumn="0" w:noHBand="0" w:noVBand="1"/>
+      </w:tblPr>
+      <w:tblGrid>
+        <w:gridCol w:w="8496"/>
+      </w:tblGrid>
+      <w:tr>
+        <w:tc>
+          <w:tcPr>
+            <w:tcW w:w="8856" w:type="dxa"/>
+          </w:tcPr>
+          <w:p>
+            <w:pPr>
+              <w:jc w:val="both"/>
+              <w:rPr>
+                <w:rFonts w:ascii="Times New Roman" w:hAnsi="Times New Roman" w:cs="Times New Roman"/>
+                <w:sz w:val="24"/>
+                <w:szCs w:val="24"/>
+              </w:rPr>
+            </w:pPr>
+            <w:r>
+              <w:rPr>
+                <w:rFonts w:ascii="Times New Roman" w:hAnsi="Times New Roman" w:cs="Times New Roman"/>
+                <w:sz w:val="24"/>
+                <w:szCs w:val="24"/>
+              </w:rPr>
+              <w:t>crontab -e</w:t>
+            </w:r>
+          </w:p>
+        </w:tc>
+      </w:tr>
+    </w:tbl>
     <w:p>
       <w:pPr>
+        <w:pStyle w:val="ListParagraph"/>
+        <w:numPr>
+          <w:ilvl w:val="0"/>
+          <w:numId w:val="15"/>
+        </w:numPr>
         <w:jc w:val="both"/>
         <w:rPr>
           <w:rFonts w:ascii="Times New Roman" w:hAnsi="Times New Roman" w:cs="Times New Roman"/>
@@ -604,11 +1415,106 @@
           <w:sz w:val="24"/>
           <w:szCs w:val="24"/>
         </w:rPr>
-        <w:t>0 8  * * * node /home/project/automation/cron_collect.js</w:t>
+        <w:t>Copy the schedule from the file crontabset.sh and paste it into the crontab editor.</w:t>
       </w:r>
     </w:p>
+    <w:tbl>
+      <w:tblPr>
+        <w:tblStyle w:val="TableGrid"/>
+        <w:tblW w:w="0" w:type="auto"/>
+        <w:tblInd w:w="392" w:type="dxa"/>
+        <w:tblLook w:val="04A0" w:firstRow="1" w:lastRow="0" w:firstColumn="1" w:lastColumn="0" w:noHBand="0" w:noVBand="1"/>
+      </w:tblPr>
+      <w:tblGrid>
+        <w:gridCol w:w="8464"/>
+      </w:tblGrid>
+      <w:tr>
+        <w:tc>
+          <w:tcPr>
+            <w:tcW w:w="8464" w:type="dxa"/>
+          </w:tcPr>
+          <w:p>
+            <w:pPr>
+              <w:jc w:val="both"/>
+              <w:rPr>
+                <w:rFonts w:ascii="Times New Roman" w:hAnsi="Times New Roman" w:cs="Times New Roman"/>
+                <w:sz w:val="24"/>
+                <w:szCs w:val="24"/>
+              </w:rPr>
+            </w:pPr>
+            <w:r>
+              <w:rPr>
+                <w:rFonts w:ascii="Times New Roman" w:hAnsi="Times New Roman" w:cs="Times New Roman"/>
+                <w:sz w:val="24"/>
+                <w:szCs w:val="24"/>
+              </w:rPr>
+              <w:t>0 8  * * * node /home/automation/cron_collect.js</w:t>
+            </w:r>
+          </w:p>
+          <w:p>
+            <w:pPr>
+              <w:jc w:val="both"/>
+              <w:rPr>
+                <w:rFonts w:ascii="Times New Roman" w:hAnsi="Times New Roman" w:cs="Times New Roman"/>
+                <w:sz w:val="24"/>
+                <w:szCs w:val="24"/>
+              </w:rPr>
+            </w:pPr>
+            <w:r>
+              <w:rPr>
+                <w:rFonts w:ascii="Times New Roman" w:hAnsi="Times New Roman" w:cs="Times New Roman"/>
+                <w:sz w:val="24"/>
+                <w:szCs w:val="24"/>
+              </w:rPr>
+              <w:t>0 12 * * * node /home/automation/cron_collect.js</w:t>
+            </w:r>
+          </w:p>
+          <w:p>
+            <w:pPr>
+              <w:jc w:val="both"/>
+              <w:rPr>
+                <w:rFonts w:ascii="Times New Roman" w:hAnsi="Times New Roman" w:cs="Times New Roman"/>
+                <w:sz w:val="24"/>
+                <w:szCs w:val="24"/>
+              </w:rPr>
+            </w:pPr>
+            <w:r>
+              <w:rPr>
+                <w:rFonts w:ascii="Times New Roman" w:hAnsi="Times New Roman" w:cs="Times New Roman"/>
+                <w:sz w:val="24"/>
+                <w:szCs w:val="24"/>
+              </w:rPr>
+              <w:t>0 15 * * * node /home/automation/cron_collect.js</w:t>
+            </w:r>
+          </w:p>
+          <w:p>
+            <w:pPr>
+              <w:jc w:val="both"/>
+              <w:rPr>
+                <w:rFonts w:ascii="Times New Roman" w:hAnsi="Times New Roman" w:cs="Times New Roman"/>
+                <w:sz w:val="24"/>
+                <w:szCs w:val="24"/>
+              </w:rPr>
+            </w:pPr>
+            <w:r>
+              <w:rPr>
+                <w:rFonts w:ascii="Times New Roman" w:hAnsi="Times New Roman" w:cs="Times New Roman"/>
+                <w:sz w:val="24"/>
+                <w:szCs w:val="24"/>
+              </w:rPr>
+              <w:t>0 0  * * * node /home/automation/cron_cleaning.js</w:t>
+            </w:r>
+          </w:p>
+        </w:tc>
+      </w:tr>
+    </w:tbl>
     <w:p>
       <w:pPr>
+        <w:pStyle w:val="ListParagraph"/>
+        <w:numPr>
+          <w:ilvl w:val="0"/>
+          <w:numId w:val="15"/>
+        </w:numPr>
         <w:jc w:val="both"/>
         <w:rPr>
           <w:rFonts w:ascii="Times New Roman" w:hAnsi="Times New Roman" w:cs="Times New Roman"/>
@@ -622,11 +1528,12 @@
           <w:sz w:val="24"/>
           <w:szCs w:val="24"/>
         </w:rPr>
-        <w:t>0 12 * * * node /home/project/automation/cron_collect.js</w:t>
+        <w:t>Save and exit the editor.</w:t>
       </w:r>
     </w:p>
     <w:p>
       <w:pPr>
+        <w:ind w:firstLine="360"/>
         <w:jc w:val="both"/>
         <w:rPr>
           <w:rFonts w:ascii="Times New Roman" w:hAnsi="Times New Roman" w:cs="Times New Roman"/>
@@ -640,12 +1547,72 @@
           <w:sz w:val="24"/>
           <w:szCs w:val="24"/>
         </w:rPr>
-        <w:t>0 15 * * * node /home/project/automation/cron_collect.js</w:t>
+        <w:t>Cron will run the scripts automatically every day according to the schedule.</w:t>
       </w:r>
     </w:p>
     <w:p>
       <w:pPr>
-        <w:jc w:val="both"/>
+        <w:rPr>
+          <w:rFonts w:ascii="Times New Roman" w:hAnsi="Times New Roman" w:cs="Times New Roman"/>
+          <w:sz w:val="24"/>
+          <w:szCs w:val="24"/>
+        </w:rPr>
+      </w:pPr>
+    </w:p>
+    <w:p>
+      <w:pPr>
+        <w:pStyle w:val="ListParagraph"/>
+        <w:numPr>
+          <w:ilvl w:val="0"/>
+          <w:numId w:val="16"/>
+        </w:numPr>
+        <w:rPr>
+          <w:rFonts w:ascii="Times New Roman" w:hAnsi="Times New Roman" w:cs="Times New Roman"/>
+          <w:b/>
+          <w:bCs/>
+          <w:sz w:val="24"/>
+          <w:szCs w:val="24"/>
+        </w:rPr>
+      </w:pPr>
+      <w:r>
+        <w:rPr>
+          <w:rFonts w:ascii="Times New Roman" w:hAnsi="Times New Roman" w:cs="Times New Roman"/>
+          <w:b/>
+          <w:bCs/>
+          <w:sz w:val="24"/>
+          <w:szCs w:val="24"/>
+        </w:rPr>
+        <w:t>Manual Testing</w:t>
+      </w:r>
+    </w:p>
+    <w:p>
+      <w:pPr>
+        <w:pStyle w:val="ListParagraph"/>
+        <w:numPr>
+          <w:ilvl w:val="0"/>
+          <w:numId w:val="19"/>
+        </w:numPr>
+        <w:rPr>
+          <w:rFonts w:ascii="Times New Roman" w:hAnsi="Times New Roman" w:cs="Times New Roman"/>
+          <w:b/>
+          <w:bCs/>
+          <w:sz w:val="24"/>
+          <w:szCs w:val="24"/>
+        </w:rPr>
+      </w:pPr>
+      <w:r>
+        <w:rPr>
+          <w:rFonts w:ascii="Times New Roman" w:hAnsi="Times New Roman" w:cs="Times New Roman"/>
+          <w:b/>
+          <w:bCs/>
+          <w:sz w:val="24"/>
+          <w:szCs w:val="24"/>
+        </w:rPr>
+        <w:t>Manual Test Collect Script</w:t>
+      </w:r>
+    </w:p>
+    <w:p>
+      <w:pPr>
         <w:rPr>
           <w:rFonts w:ascii="Times New Roman" w:hAnsi="Times New Roman" w:cs="Times New Roman"/>
           <w:sz w:val="24"/>
@@ -658,160 +1625,7 @@
           <w:sz w:val="24"/>
           <w:szCs w:val="24"/>
         </w:rPr>
-        <w:t>0 0  * * * node /home/project/automation/cron_clean.js</w:t>
-      </w:r>
-    </w:p>
-    <w:p>
-      <w:pPr>
-        <w:pStyle w:val="Heading2"/>
-        <w:jc w:val="both"/>
-        <w:rPr>
-          <w:rFonts w:ascii="Times New Roman" w:hAnsi="Times New Roman" w:cs="Times New Roman"/>
-          <w:color w:val="auto"/>
-          <w:sz w:val="24"/>
-          <w:szCs w:val="24"/>
-        </w:rPr>
-      </w:pPr>
-      <w:r>
-        <w:rPr>
-          <w:rFonts w:ascii="Times New Roman" w:hAnsi="Times New Roman" w:cs="Times New Roman"/>
-          <w:color w:val="auto"/>
-          <w:sz w:val="24"/>
-          <w:szCs w:val="24"/>
-        </w:rPr>
-        <w:t>3.3 Manual Testing</w:t>
-      </w:r>
-    </w:p>
-    <w:p>
-      <w:pPr>
-        <w:jc w:val="both"/>
-        <w:rPr>
-          <w:rFonts w:ascii="Times New Roman" w:hAnsi="Times New Roman" w:cs="Times New Roman"/>
-          <w:sz w:val="24"/>
-          <w:szCs w:val="24"/>
-        </w:rPr>
-      </w:pPr>
-      <w:r>
-        <w:rPr>
-          <w:rFonts w:ascii="Times New Roman" w:hAnsi="Times New Roman" w:cs="Times New Roman"/>
-          <w:sz w:val="24"/>
-          <w:szCs w:val="24"/>
-        </w:rPr>
-        <w:t>Test collect manual (pastikan backend running):</w:t>
-      </w:r>
-    </w:p>
-    <w:p>
-      <w:pPr>
-        <w:jc w:val="both"/>
-        <w:rPr>
-          <w:rFonts w:ascii="Times New Roman" w:hAnsi="Times New Roman" w:cs="Times New Roman"/>
-          <w:sz w:val="24"/>
-          <w:szCs w:val="24"/>
-        </w:rPr>
-      </w:pPr>
-      <w:r>
-        <w:rPr>
-          <w:rFonts w:ascii="Times New Roman" w:hAnsi="Times New Roman" w:cs="Times New Roman"/>
-          <w:sz w:val="24"/>
-          <w:szCs w:val="24"/>
-        </w:rPr>
-        <w:t>node automation/cron_collect.js</w:t>
-      </w:r>
-    </w:p>
-    <w:p>
-      <w:pPr>
-        <w:jc w:val="both"/>
-        <w:rPr>
-          <w:rFonts w:ascii="Times New Roman" w:hAnsi="Times New Roman" w:cs="Times New Roman"/>
-          <w:sz w:val="24"/>
-          <w:szCs w:val="24"/>
-        </w:rPr>
-      </w:pPr>
-      <w:r>
-        <w:rPr>
-          <w:rFonts w:ascii="Times New Roman" w:hAnsi="Times New Roman" w:cs="Times New Roman"/>
-          <w:sz w:val="24"/>
-          <w:szCs w:val="24"/>
-        </w:rPr>
-        <w:t>Test cleansing manual:</w:t>
-      </w:r>
-    </w:p>
-    <w:p>
-      <w:pPr>
-        <w:jc w:val="both"/>
-        <w:rPr>
-          <w:rFonts w:ascii="Times New Roman" w:hAnsi="Times New Roman" w:cs="Times New Roman"/>
-          <w:sz w:val="24"/>
-          <w:szCs w:val="24"/>
-        </w:rPr>
-      </w:pPr>
-      <w:r>
-        <w:rPr>
-          <w:rFonts w:ascii="Times New Roman" w:hAnsi="Times New Roman" w:cs="Times New Roman"/>
-          <w:sz w:val="24"/>
-          <w:szCs w:val="24"/>
-        </w:rPr>
-        <w:t>node automation/cron_clean</w:t>
-      </w:r>
-      <w:r>
-        <w:rPr>
-          <w:rFonts w:ascii="Times New Roman" w:hAnsi="Times New Roman" w:cs="Times New Roman"/>
-          <w:sz w:val="24"/>
-          <w:szCs w:val="24"/>
-        </w:rPr>
-        <w:t>sing</w:t>
-      </w:r>
-      <w:r>
-        <w:rPr>
-          <w:rFonts w:ascii="Times New Roman" w:hAnsi="Times New Roman" w:cs="Times New Roman"/>
-          <w:sz w:val="24"/>
-          <w:szCs w:val="24"/>
-        </w:rPr>
-        <w:t>.js</w:t>
-      </w:r>
-    </w:p>
-    <w:p>
-      <w:pPr>
-        <w:jc w:val="both"/>
-        <w:rPr>
-          <w:rFonts w:ascii="Times New Roman" w:hAnsi="Times New Roman" w:cs="Times New Roman"/>
-          <w:sz w:val="24"/>
-          <w:szCs w:val="24"/>
-        </w:rPr>
-      </w:pPr>
-      <w:r>
-        <w:rPr>
-          <w:rFonts w:ascii="Times New Roman" w:hAnsi="Times New Roman" w:cs="Times New Roman"/>
-          <w:sz w:val="24"/>
-          <w:szCs w:val="24"/>
-        </w:rPr>
-        <w:t>Testing cleansing tanpa menunggu 30 hari:</w:t>
-      </w:r>
-    </w:p>
-    <w:p>
-      <w:pPr>
-        <w:jc w:val="both"/>
-        <w:rPr>
-          <w:rFonts w:ascii="Times New Roman" w:hAnsi="Times New Roman" w:cs="Times New Roman"/>
-          <w:sz w:val="24"/>
-          <w:szCs w:val="24"/>
-        </w:rPr>
-      </w:pPr>
-      <w:r>
-        <w:rPr>
-          <w:rFonts w:ascii="Times New Roman" w:hAnsi="Times New Roman" w:cs="Times New Roman"/>
-          <w:sz w:val="24"/>
-          <w:szCs w:val="24"/>
-        </w:rPr>
-        <w:t>touch /</w:t>
-      </w:r>
-      <w:r>
-        <w:rPr>
-          <w:rFonts w:ascii="Times New Roman" w:hAnsi="Times New Roman" w:cs="Times New Roman"/>
-          <w:sz w:val="24"/>
-          <w:szCs w:val="24"/>
-        </w:rPr>
-        <w:t>cron</w:t>
+        <w:t>Make sure the backend server is running first:</w:t>
       </w:r>
       <w:r>
         <w:rPr>
@@ -821,18 +1635,106 @@
         </w:rPr>
         <w:t xml:space="preserve"> </w:t>
       </w:r>
+      <w:hyperlink r:id="rId11" w:history="1">
+        <w:r>
+          <w:rPr>
+            <w:rStyle w:val="Hyperlink"/>
+            <w:rFonts w:ascii="Times New Roman" w:hAnsi="Times New Roman" w:cs="Times New Roman"/>
+            <w:sz w:val="24"/>
+            <w:szCs w:val="24"/>
+          </w:rPr>
+          <w:t>http://localhost:5000</w:t>
+        </w:r>
+      </w:hyperlink>
+    </w:p>
+    <w:p>
+      <w:pPr>
+        <w:rPr>
+          <w:rFonts w:ascii="Times New Roman" w:hAnsi="Times New Roman" w:cs="Times New Roman"/>
+          <w:sz w:val="24"/>
+          <w:szCs w:val="24"/>
+        </w:rPr>
+      </w:pPr>
       <w:r>
         <w:rPr>
           <w:rFonts w:ascii="Times New Roman" w:hAnsi="Times New Roman" w:cs="Times New Roman"/>
           <w:sz w:val="24"/>
           <w:szCs w:val="24"/>
         </w:rPr>
-        <w:t>/cron/cron_old_test.csv</w:t>
+        <w:t>Run the collect script manually:</w:t>
+      </w:r>
+    </w:p>
+    <w:tbl>
+      <w:tblPr>
+        <w:tblStyle w:val="TableGrid"/>
+        <w:tblW w:w="0" w:type="auto"/>
+        <w:tblLook w:val="04A0" w:firstRow="1" w:lastRow="0" w:firstColumn="1" w:lastColumn="0" w:noHBand="0" w:noVBand="1"/>
+      </w:tblPr>
+      <w:tblGrid>
+        <w:gridCol w:w="8856"/>
+      </w:tblGrid>
+      <w:tr>
+        <w:tc>
+          <w:tcPr>
+            <w:tcW w:w="8856" w:type="dxa"/>
+          </w:tcPr>
+          <w:p>
+            <w:pPr>
+              <w:rPr>
+                <w:rFonts w:ascii="Times New Roman" w:hAnsi="Times New Roman" w:cs="Times New Roman"/>
+                <w:sz w:val="24"/>
+                <w:szCs w:val="24"/>
+              </w:rPr>
+            </w:pPr>
+            <w:r>
+              <w:rPr>
+                <w:rFonts w:ascii="Times New Roman" w:hAnsi="Times New Roman" w:cs="Times New Roman"/>
+                <w:sz w:val="24"/>
+                <w:szCs w:val="24"/>
+              </w:rPr>
+              <w:t>node automation/cron_collect.js</w:t>
+            </w:r>
+          </w:p>
+        </w:tc>
+      </w:tr>
+    </w:tbl>
+    <w:p>
+      <w:pPr>
+        <w:rPr>
+          <w:rFonts w:ascii="Times New Roman" w:hAnsi="Times New Roman" w:cs="Times New Roman"/>
+          <w:sz w:val="24"/>
+          <w:szCs w:val="24"/>
+        </w:rPr>
+      </w:pPr>
+    </w:p>
+    <w:p>
+      <w:pPr>
+        <w:pStyle w:val="ListParagraph"/>
+        <w:numPr>
+          <w:ilvl w:val="0"/>
+          <w:numId w:val="19"/>
+        </w:numPr>
+        <w:rPr>
+          <w:rFonts w:ascii="Times New Roman" w:hAnsi="Times New Roman" w:cs="Times New Roman"/>
+          <w:b/>
+          <w:bCs/>
+          <w:sz w:val="24"/>
+          <w:szCs w:val="24"/>
+        </w:rPr>
+      </w:pPr>
+      <w:r>
+        <w:rPr>
+          <w:rFonts w:ascii="Times New Roman" w:hAnsi="Times New Roman" w:cs="Times New Roman"/>
+          <w:b/>
+          <w:bCs/>
+          <w:sz w:val="24"/>
+          <w:szCs w:val="24"/>
+        </w:rPr>
+        <w:t>Manual Test Clean Script (Data Cleansing)</w:t>
       </w:r>
     </w:p>
     <w:p>
       <w:pPr>
-        <w:jc w:val="both"/>
         <w:rPr>
           <w:rFonts w:ascii="Times New Roman" w:hAnsi="Times New Roman" w:cs="Times New Roman"/>
           <w:sz w:val="24"/>
@@ -845,12 +1747,16 @@
           <w:sz w:val="24"/>
           <w:szCs w:val="24"/>
         </w:rPr>
-        <w:t>touch -d "40 days ago" /home/cron/cron_old_test.csv</w:t>
+        <w:t>The cleansing script deletes CSV files older than 30 days. To test it manually without waiting 30 days, you can create a dummy old file:</w:t>
       </w:r>
     </w:p>
     <w:p>
       <w:pPr>
-        <w:jc w:val="both"/>
+        <w:pStyle w:val="ListParagraph"/>
+        <w:numPr>
+          <w:ilvl w:val="0"/>
+          <w:numId w:val="20"/>
+        </w:numPr>
         <w:rPr>
           <w:rFonts w:ascii="Times New Roman" w:hAnsi="Times New Roman" w:cs="Times New Roman"/>
           <w:sz w:val="24"/>
@@ -863,7 +1769,170 @@
           <w:sz w:val="24"/>
           <w:szCs w:val="24"/>
         </w:rPr>
-        <w:t>node automation/cron_clean</w:t>
+        <w:t>Create a dummy file in the output folder:</w:t>
+      </w:r>
+    </w:p>
+    <w:tbl>
+      <w:tblPr>
+        <w:tblStyle w:val="TableGrid"/>
+        <w:tblW w:w="0" w:type="auto"/>
+        <w:tblLook w:val="04A0" w:firstRow="1" w:lastRow="0" w:firstColumn="1" w:lastColumn="0" w:noHBand="0" w:noVBand="1"/>
+      </w:tblPr>
+      <w:tblGrid>
+        <w:gridCol w:w="8856"/>
+      </w:tblGrid>
+      <w:tr>
+        <w:tc>
+          <w:tcPr>
+            <w:tcW w:w="8856" w:type="dxa"/>
+          </w:tcPr>
+          <w:p>
+            <w:pPr>
+              <w:rPr>
+                <w:rFonts w:ascii="Times New Roman" w:hAnsi="Times New Roman" w:cs="Times New Roman"/>
+                <w:sz w:val="24"/>
+                <w:szCs w:val="24"/>
+              </w:rPr>
+            </w:pPr>
+            <w:r>
+              <w:rPr>
+                <w:rFonts w:ascii="Times New Roman" w:hAnsi="Times New Roman" w:cs="Times New Roman"/>
+                <w:sz w:val="24"/>
+                <w:szCs w:val="24"/>
+              </w:rPr>
+              <w:t>touch /home/cron/cron_old_test.csv</w:t>
+            </w:r>
+          </w:p>
+        </w:tc>
+      </w:tr>
+    </w:tbl>
+    <w:p>
+      <w:pPr>
+        <w:pStyle w:val="ListParagraph"/>
+        <w:numPr>
+          <w:ilvl w:val="0"/>
+          <w:numId w:val="20"/>
+        </w:numPr>
+        <w:rPr>
+          <w:rFonts w:ascii="Times New Roman" w:hAnsi="Times New Roman" w:cs="Times New Roman"/>
+          <w:sz w:val="24"/>
+          <w:szCs w:val="24"/>
+        </w:rPr>
+      </w:pPr>
+      <w:r>
+        <w:rPr>
+          <w:rFonts w:ascii="Times New Roman" w:hAnsi="Times New Roman" w:cs="Times New Roman"/>
+          <w:sz w:val="24"/>
+          <w:szCs w:val="24"/>
+        </w:rPr>
+        <w:t>Change the timestamp to 40 days ago:</w:t>
+      </w:r>
+    </w:p>
+    <w:tbl>
+      <w:tblPr>
+        <w:tblStyle w:val="TableGrid"/>
+        <w:tblW w:w="0" w:type="auto"/>
+        <w:tblLook w:val="04A0" w:firstRow="1" w:lastRow="0" w:firstColumn="1" w:lastColumn="0" w:noHBand="0" w:noVBand="1"/>
+      </w:tblPr>
+      <w:tblGrid>
+        <w:gridCol w:w="8856"/>
+      </w:tblGrid>
+      <w:tr>
+        <w:tc>
+          <w:tcPr>
+            <w:tcW w:w="8856" w:type="dxa"/>
+          </w:tcPr>
+          <w:p>
+            <w:pPr>
+              <w:rPr>
+                <w:rFonts w:ascii="Times New Roman" w:hAnsi="Times New Roman" w:cs="Times New Roman"/>
+                <w:sz w:val="24"/>
+                <w:szCs w:val="24"/>
+              </w:rPr>
+            </w:pPr>
+            <w:r>
+              <w:rPr>
+                <w:rFonts w:ascii="Times New Roman" w:hAnsi="Times New Roman" w:cs="Times New Roman"/>
+                <w:sz w:val="24"/>
+                <w:szCs w:val="24"/>
+              </w:rPr>
+              <w:t>touch -d "40 days ago" /home/cron/cron_old_test.csv</w:t>
+            </w:r>
+          </w:p>
+        </w:tc>
+      </w:tr>
+    </w:tbl>
+    <w:p>
+      <w:pPr>
+        <w:pStyle w:val="ListParagraph"/>
+        <w:numPr>
+          <w:ilvl w:val="0"/>
+          <w:numId w:val="20"/>
+        </w:numPr>
+        <w:rPr>
+          <w:rFonts w:ascii="Times New Roman" w:hAnsi="Times New Roman" w:cs="Times New Roman"/>
+          <w:sz w:val="24"/>
+          <w:szCs w:val="24"/>
+        </w:rPr>
+      </w:pPr>
+      <w:r>
+        <w:rPr>
+          <w:rFonts w:ascii="Times New Roman" w:hAnsi="Times New Roman" w:cs="Times New Roman"/>
+          <w:sz w:val="24"/>
+          <w:szCs w:val="24"/>
+        </w:rPr>
+        <w:t>Run the cleansing script manually:</w:t>
+      </w:r>
+    </w:p>
+    <w:tbl>
+      <w:tblPr>
+        <w:tblStyle w:val="TableGrid"/>
+        <w:tblW w:w="0" w:type="auto"/>
+        <w:tblLook w:val="04A0" w:firstRow="1" w:lastRow="0" w:firstColumn="1" w:lastColumn="0" w:noHBand="0" w:noVBand="1"/>
+      </w:tblPr>
+      <w:tblGrid>
+        <w:gridCol w:w="8856"/>
+      </w:tblGrid>
+      <w:tr>
+        <w:tc>
+          <w:tcPr>
+            <w:tcW w:w="8856" w:type="dxa"/>
+          </w:tcPr>
+          <w:p>
+            <w:pPr>
+              <w:rPr>
+                <w:rFonts w:ascii="Times New Roman" w:hAnsi="Times New Roman" w:cs="Times New Roman"/>
+                <w:sz w:val="24"/>
+                <w:szCs w:val="24"/>
+              </w:rPr>
+            </w:pPr>
+            <w:r>
+              <w:rPr>
+                <w:rFonts w:ascii="Times New Roman" w:hAnsi="Times New Roman" w:cs="Times New Roman"/>
+                <w:sz w:val="24"/>
+                <w:szCs w:val="24"/>
+              </w:rPr>
+              <w:t>node automation/cron_clean.js</w:t>
+            </w:r>
+          </w:p>
+        </w:tc>
+      </w:tr>
+    </w:tbl>
+    <w:p>
+      <w:pPr>
+        <w:rPr>
+          <w:rFonts w:ascii="Times New Roman" w:hAnsi="Times New Roman" w:cs="Times New Roman"/>
+          <w:sz w:val="24"/>
+          <w:szCs w:val="24"/>
+        </w:rPr>
+      </w:pPr>
+      <w:r>
+        <w:rPr>
+          <w:rFonts w:ascii="Times New Roman" w:hAnsi="Times New Roman" w:cs="Times New Roman"/>
+          <w:sz w:val="24"/>
+          <w:szCs w:val="24"/>
+        </w:rPr>
+        <w:t>If successful, the dummy file will be deleted automatically</w:t>
       </w:r>
       <w:r>
         <w:rPr>
@@ -871,15 +1940,7 @@
           <w:sz w:val="24"/>
           <w:szCs w:val="24"/>
         </w:rPr>
-        <w:t>sing</w:t>
-      </w:r>
-      <w:r>
-        <w:rPr>
-          <w:rFonts w:ascii="Times New Roman" w:hAnsi="Times New Roman" w:cs="Times New Roman"/>
-          <w:sz w:val="24"/>
-          <w:szCs w:val="24"/>
-        </w:rPr>
-        <w:t>.js</w:t>
+        <w:t>.</w:t>
       </w:r>
     </w:p>
     <w:sectPr>
@@ -1062,6 +2123,1015 @@
       </w:pPr>
       <w:rPr>
         <w:rFonts w:ascii="Symbol" w:hAnsi="Symbol" w:hint="default"/>
+      </w:rPr>
+    </w:lvl>
+  </w:abstractNum>
+  <w:abstractNum w:abstractNumId="9" w15:restartNumberingAfterBreak="0">
+    <w:nsid w:val="024E2C53"/>
+    <w:multiLevelType w:val="hybridMultilevel"/>
+    <w:tmpl w:val="E62A9634"/>
+    <w:lvl w:ilvl="0" w:tplc="04090019">
+      <w:start w:val="1"/>
+      <w:numFmt w:val="lowerLetter"/>
+      <w:lvlText w:val="%1."/>
+      <w:lvlJc w:val="left"/>
+      <w:pPr>
+        <w:ind w:left="720" w:hanging="360"/>
+      </w:pPr>
+    </w:lvl>
+    <w:lvl w:ilvl="1" w:tplc="04090019" w:tentative="1">
+      <w:start w:val="1"/>
+      <w:numFmt w:val="lowerLetter"/>
+      <w:lvlText w:val="%2."/>
+      <w:lvlJc w:val="left"/>
+      <w:pPr>
+        <w:ind w:left="1440" w:hanging="360"/>
+      </w:pPr>
+    </w:lvl>
+    <w:lvl w:ilvl="2" w:tplc="0409001B" w:tentative="1">
+      <w:start w:val="1"/>
+      <w:numFmt w:val="lowerRoman"/>
+      <w:lvlText w:val="%3."/>
+      <w:lvlJc w:val="right"/>
+      <w:pPr>
+        <w:ind w:left="2160" w:hanging="180"/>
+      </w:pPr>
+    </w:lvl>
+    <w:lvl w:ilvl="3" w:tplc="0409000F" w:tentative="1">
+      <w:start w:val="1"/>
+      <w:numFmt w:val="decimal"/>
+      <w:lvlText w:val="%4."/>
+      <w:lvlJc w:val="left"/>
+      <w:pPr>
+        <w:ind w:left="2880" w:hanging="360"/>
+      </w:pPr>
+    </w:lvl>
+    <w:lvl w:ilvl="4" w:tplc="04090019" w:tentative="1">
+      <w:start w:val="1"/>
+      <w:numFmt w:val="lowerLetter"/>
+      <w:lvlText w:val="%5."/>
+      <w:lvlJc w:val="left"/>
+      <w:pPr>
+        <w:ind w:left="3600" w:hanging="360"/>
+      </w:pPr>
+    </w:lvl>
+    <w:lvl w:ilvl="5" w:tplc="0409001B" w:tentative="1">
+      <w:start w:val="1"/>
+      <w:numFmt w:val="lowerRoman"/>
+      <w:lvlText w:val="%6."/>
+      <w:lvlJc w:val="right"/>
+      <w:pPr>
+        <w:ind w:left="4320" w:hanging="180"/>
+      </w:pPr>
+    </w:lvl>
+    <w:lvl w:ilvl="6" w:tplc="0409000F" w:tentative="1">
+      <w:start w:val="1"/>
+      <w:numFmt w:val="decimal"/>
+      <w:lvlText w:val="%7."/>
+      <w:lvlJc w:val="left"/>
+      <w:pPr>
+        <w:ind w:left="5040" w:hanging="360"/>
+      </w:pPr>
+    </w:lvl>
+    <w:lvl w:ilvl="7" w:tplc="04090019" w:tentative="1">
+      <w:start w:val="1"/>
+      <w:numFmt w:val="lowerLetter"/>
+      <w:lvlText w:val="%8."/>
+      <w:lvlJc w:val="left"/>
+      <w:pPr>
+        <w:ind w:left="5760" w:hanging="360"/>
+      </w:pPr>
+    </w:lvl>
+    <w:lvl w:ilvl="8" w:tplc="0409001B" w:tentative="1">
+      <w:start w:val="1"/>
+      <w:numFmt w:val="lowerRoman"/>
+      <w:lvlText w:val="%9."/>
+      <w:lvlJc w:val="right"/>
+      <w:pPr>
+        <w:ind w:left="6480" w:hanging="180"/>
+      </w:pPr>
+    </w:lvl>
+  </w:abstractNum>
+  <w:abstractNum w:abstractNumId="10" w15:restartNumberingAfterBreak="0">
+    <w:nsid w:val="07D825CC"/>
+    <w:multiLevelType w:val="hybridMultilevel"/>
+    <w:tmpl w:val="09F0C0BA"/>
+    <w:lvl w:ilvl="0" w:tplc="0409000F">
+      <w:start w:val="1"/>
+      <w:numFmt w:val="decimal"/>
+      <w:lvlText w:val="%1."/>
+      <w:lvlJc w:val="left"/>
+      <w:pPr>
+        <w:ind w:left="720" w:hanging="360"/>
+      </w:pPr>
+    </w:lvl>
+    <w:lvl w:ilvl="1" w:tplc="FFFFFFFF" w:tentative="1">
+      <w:start w:val="1"/>
+      <w:numFmt w:val="lowerLetter"/>
+      <w:lvlText w:val="%2."/>
+      <w:lvlJc w:val="left"/>
+      <w:pPr>
+        <w:ind w:left="1440" w:hanging="360"/>
+      </w:pPr>
+    </w:lvl>
+    <w:lvl w:ilvl="2" w:tplc="FFFFFFFF" w:tentative="1">
+      <w:start w:val="1"/>
+      <w:numFmt w:val="lowerRoman"/>
+      <w:lvlText w:val="%3."/>
+      <w:lvlJc w:val="right"/>
+      <w:pPr>
+        <w:ind w:left="2160" w:hanging="180"/>
+      </w:pPr>
+    </w:lvl>
+    <w:lvl w:ilvl="3" w:tplc="FFFFFFFF" w:tentative="1">
+      <w:start w:val="1"/>
+      <w:numFmt w:val="decimal"/>
+      <w:lvlText w:val="%4."/>
+      <w:lvlJc w:val="left"/>
+      <w:pPr>
+        <w:ind w:left="2880" w:hanging="360"/>
+      </w:pPr>
+    </w:lvl>
+    <w:lvl w:ilvl="4" w:tplc="FFFFFFFF" w:tentative="1">
+      <w:start w:val="1"/>
+      <w:numFmt w:val="lowerLetter"/>
+      <w:lvlText w:val="%5."/>
+      <w:lvlJc w:val="left"/>
+      <w:pPr>
+        <w:ind w:left="3600" w:hanging="360"/>
+      </w:pPr>
+    </w:lvl>
+    <w:lvl w:ilvl="5" w:tplc="FFFFFFFF" w:tentative="1">
+      <w:start w:val="1"/>
+      <w:numFmt w:val="lowerRoman"/>
+      <w:lvlText w:val="%6."/>
+      <w:lvlJc w:val="right"/>
+      <w:pPr>
+        <w:ind w:left="4320" w:hanging="180"/>
+      </w:pPr>
+    </w:lvl>
+    <w:lvl w:ilvl="6" w:tplc="FFFFFFFF" w:tentative="1">
+      <w:start w:val="1"/>
+      <w:numFmt w:val="decimal"/>
+      <w:lvlText w:val="%7."/>
+      <w:lvlJc w:val="left"/>
+      <w:pPr>
+        <w:ind w:left="5040" w:hanging="360"/>
+      </w:pPr>
+    </w:lvl>
+    <w:lvl w:ilvl="7" w:tplc="FFFFFFFF" w:tentative="1">
+      <w:start w:val="1"/>
+      <w:numFmt w:val="lowerLetter"/>
+      <w:lvlText w:val="%8."/>
+      <w:lvlJc w:val="left"/>
+      <w:pPr>
+        <w:ind w:left="5760" w:hanging="360"/>
+      </w:pPr>
+    </w:lvl>
+    <w:lvl w:ilvl="8" w:tplc="FFFFFFFF" w:tentative="1">
+      <w:start w:val="1"/>
+      <w:numFmt w:val="lowerRoman"/>
+      <w:lvlText w:val="%9."/>
+      <w:lvlJc w:val="right"/>
+      <w:pPr>
+        <w:ind w:left="6480" w:hanging="180"/>
+      </w:pPr>
+    </w:lvl>
+  </w:abstractNum>
+  <w:abstractNum w:abstractNumId="11" w15:restartNumberingAfterBreak="0">
+    <w:nsid w:val="11C32B01"/>
+    <w:multiLevelType w:val="hybridMultilevel"/>
+    <w:tmpl w:val="F4982AA6"/>
+    <w:lvl w:ilvl="0" w:tplc="04090011">
+      <w:start w:val="1"/>
+      <w:numFmt w:val="decimal"/>
+      <w:lvlText w:val="%1)"/>
+      <w:lvlJc w:val="left"/>
+      <w:pPr>
+        <w:ind w:left="720" w:hanging="360"/>
+      </w:pPr>
+      <w:rPr>
+        <w:rFonts w:hint="default"/>
+      </w:rPr>
+    </w:lvl>
+    <w:lvl w:ilvl="1" w:tplc="04090019" w:tentative="1">
+      <w:start w:val="1"/>
+      <w:numFmt w:val="lowerLetter"/>
+      <w:lvlText w:val="%2."/>
+      <w:lvlJc w:val="left"/>
+      <w:pPr>
+        <w:ind w:left="1440" w:hanging="360"/>
+      </w:pPr>
+    </w:lvl>
+    <w:lvl w:ilvl="2" w:tplc="0409001B" w:tentative="1">
+      <w:start w:val="1"/>
+      <w:numFmt w:val="lowerRoman"/>
+      <w:lvlText w:val="%3."/>
+      <w:lvlJc w:val="right"/>
+      <w:pPr>
+        <w:ind w:left="2160" w:hanging="180"/>
+      </w:pPr>
+    </w:lvl>
+    <w:lvl w:ilvl="3" w:tplc="0409000F" w:tentative="1">
+      <w:start w:val="1"/>
+      <w:numFmt w:val="decimal"/>
+      <w:lvlText w:val="%4."/>
+      <w:lvlJc w:val="left"/>
+      <w:pPr>
+        <w:ind w:left="2880" w:hanging="360"/>
+      </w:pPr>
+    </w:lvl>
+    <w:lvl w:ilvl="4" w:tplc="04090019" w:tentative="1">
+      <w:start w:val="1"/>
+      <w:numFmt w:val="lowerLetter"/>
+      <w:lvlText w:val="%5."/>
+      <w:lvlJc w:val="left"/>
+      <w:pPr>
+        <w:ind w:left="3600" w:hanging="360"/>
+      </w:pPr>
+    </w:lvl>
+    <w:lvl w:ilvl="5" w:tplc="0409001B" w:tentative="1">
+      <w:start w:val="1"/>
+      <w:numFmt w:val="lowerRoman"/>
+      <w:lvlText w:val="%6."/>
+      <w:lvlJc w:val="right"/>
+      <w:pPr>
+        <w:ind w:left="4320" w:hanging="180"/>
+      </w:pPr>
+    </w:lvl>
+    <w:lvl w:ilvl="6" w:tplc="0409000F" w:tentative="1">
+      <w:start w:val="1"/>
+      <w:numFmt w:val="decimal"/>
+      <w:lvlText w:val="%7."/>
+      <w:lvlJc w:val="left"/>
+      <w:pPr>
+        <w:ind w:left="5040" w:hanging="360"/>
+      </w:pPr>
+    </w:lvl>
+    <w:lvl w:ilvl="7" w:tplc="04090019" w:tentative="1">
+      <w:start w:val="1"/>
+      <w:numFmt w:val="lowerLetter"/>
+      <w:lvlText w:val="%8."/>
+      <w:lvlJc w:val="left"/>
+      <w:pPr>
+        <w:ind w:left="5760" w:hanging="360"/>
+      </w:pPr>
+    </w:lvl>
+    <w:lvl w:ilvl="8" w:tplc="0409001B" w:tentative="1">
+      <w:start w:val="1"/>
+      <w:numFmt w:val="lowerRoman"/>
+      <w:lvlText w:val="%9."/>
+      <w:lvlJc w:val="right"/>
+      <w:pPr>
+        <w:ind w:left="6480" w:hanging="180"/>
+      </w:pPr>
+    </w:lvl>
+  </w:abstractNum>
+  <w:abstractNum w:abstractNumId="12" w15:restartNumberingAfterBreak="0">
+    <w:nsid w:val="255032E3"/>
+    <w:multiLevelType w:val="hybridMultilevel"/>
+    <w:tmpl w:val="E3C8FC92"/>
+    <w:lvl w:ilvl="0" w:tplc="FFFFFFFF">
+      <w:start w:val="1"/>
+      <w:numFmt w:val="decimal"/>
+      <w:lvlText w:val="%1)"/>
+      <w:lvlJc w:val="left"/>
+      <w:pPr>
+        <w:ind w:left="720" w:hanging="360"/>
+      </w:pPr>
+    </w:lvl>
+    <w:lvl w:ilvl="1" w:tplc="FFFFFFFF" w:tentative="1">
+      <w:start w:val="1"/>
+      <w:numFmt w:val="lowerLetter"/>
+      <w:lvlText w:val="%2."/>
+      <w:lvlJc w:val="left"/>
+      <w:pPr>
+        <w:ind w:left="1440" w:hanging="360"/>
+      </w:pPr>
+    </w:lvl>
+    <w:lvl w:ilvl="2" w:tplc="FFFFFFFF" w:tentative="1">
+      <w:start w:val="1"/>
+      <w:numFmt w:val="lowerRoman"/>
+      <w:lvlText w:val="%3."/>
+      <w:lvlJc w:val="right"/>
+      <w:pPr>
+        <w:ind w:left="2160" w:hanging="180"/>
+      </w:pPr>
+    </w:lvl>
+    <w:lvl w:ilvl="3" w:tplc="FFFFFFFF" w:tentative="1">
+      <w:start w:val="1"/>
+      <w:numFmt w:val="decimal"/>
+      <w:lvlText w:val="%4."/>
+      <w:lvlJc w:val="left"/>
+      <w:pPr>
+        <w:ind w:left="2880" w:hanging="360"/>
+      </w:pPr>
+    </w:lvl>
+    <w:lvl w:ilvl="4" w:tplc="FFFFFFFF" w:tentative="1">
+      <w:start w:val="1"/>
+      <w:numFmt w:val="lowerLetter"/>
+      <w:lvlText w:val="%5."/>
+      <w:lvlJc w:val="left"/>
+      <w:pPr>
+        <w:ind w:left="3600" w:hanging="360"/>
+      </w:pPr>
+    </w:lvl>
+    <w:lvl w:ilvl="5" w:tplc="FFFFFFFF" w:tentative="1">
+      <w:start w:val="1"/>
+      <w:numFmt w:val="lowerRoman"/>
+      <w:lvlText w:val="%6."/>
+      <w:lvlJc w:val="right"/>
+      <w:pPr>
+        <w:ind w:left="4320" w:hanging="180"/>
+      </w:pPr>
+    </w:lvl>
+    <w:lvl w:ilvl="6" w:tplc="FFFFFFFF" w:tentative="1">
+      <w:start w:val="1"/>
+      <w:numFmt w:val="decimal"/>
+      <w:lvlText w:val="%7."/>
+      <w:lvlJc w:val="left"/>
+      <w:pPr>
+        <w:ind w:left="5040" w:hanging="360"/>
+      </w:pPr>
+    </w:lvl>
+    <w:lvl w:ilvl="7" w:tplc="FFFFFFFF" w:tentative="1">
+      <w:start w:val="1"/>
+      <w:numFmt w:val="lowerLetter"/>
+      <w:lvlText w:val="%8."/>
+      <w:lvlJc w:val="left"/>
+      <w:pPr>
+        <w:ind w:left="5760" w:hanging="360"/>
+      </w:pPr>
+    </w:lvl>
+    <w:lvl w:ilvl="8" w:tplc="FFFFFFFF" w:tentative="1">
+      <w:start w:val="1"/>
+      <w:numFmt w:val="lowerRoman"/>
+      <w:lvlText w:val="%9."/>
+      <w:lvlJc w:val="right"/>
+      <w:pPr>
+        <w:ind w:left="6480" w:hanging="180"/>
+      </w:pPr>
+    </w:lvl>
+  </w:abstractNum>
+  <w:abstractNum w:abstractNumId="13" w15:restartNumberingAfterBreak="0">
+    <w:nsid w:val="34920D1E"/>
+    <w:multiLevelType w:val="hybridMultilevel"/>
+    <w:tmpl w:val="82322C76"/>
+    <w:lvl w:ilvl="0" w:tplc="04090019">
+      <w:start w:val="1"/>
+      <w:numFmt w:val="lowerLetter"/>
+      <w:lvlText w:val="%1."/>
+      <w:lvlJc w:val="left"/>
+      <w:pPr>
+        <w:ind w:left="720" w:hanging="360"/>
+      </w:pPr>
+    </w:lvl>
+    <w:lvl w:ilvl="1" w:tplc="04090019" w:tentative="1">
+      <w:start w:val="1"/>
+      <w:numFmt w:val="lowerLetter"/>
+      <w:lvlText w:val="%2."/>
+      <w:lvlJc w:val="left"/>
+      <w:pPr>
+        <w:ind w:left="1440" w:hanging="360"/>
+      </w:pPr>
+    </w:lvl>
+    <w:lvl w:ilvl="2" w:tplc="0409001B" w:tentative="1">
+      <w:start w:val="1"/>
+      <w:numFmt w:val="lowerRoman"/>
+      <w:lvlText w:val="%3."/>
+      <w:lvlJc w:val="right"/>
+      <w:pPr>
+        <w:ind w:left="2160" w:hanging="180"/>
+      </w:pPr>
+    </w:lvl>
+    <w:lvl w:ilvl="3" w:tplc="0409000F" w:tentative="1">
+      <w:start w:val="1"/>
+      <w:numFmt w:val="decimal"/>
+      <w:lvlText w:val="%4."/>
+      <w:lvlJc w:val="left"/>
+      <w:pPr>
+        <w:ind w:left="2880" w:hanging="360"/>
+      </w:pPr>
+    </w:lvl>
+    <w:lvl w:ilvl="4" w:tplc="04090019" w:tentative="1">
+      <w:start w:val="1"/>
+      <w:numFmt w:val="lowerLetter"/>
+      <w:lvlText w:val="%5."/>
+      <w:lvlJc w:val="left"/>
+      <w:pPr>
+        <w:ind w:left="3600" w:hanging="360"/>
+      </w:pPr>
+    </w:lvl>
+    <w:lvl w:ilvl="5" w:tplc="0409001B" w:tentative="1">
+      <w:start w:val="1"/>
+      <w:numFmt w:val="lowerRoman"/>
+      <w:lvlText w:val="%6."/>
+      <w:lvlJc w:val="right"/>
+      <w:pPr>
+        <w:ind w:left="4320" w:hanging="180"/>
+      </w:pPr>
+    </w:lvl>
+    <w:lvl w:ilvl="6" w:tplc="0409000F" w:tentative="1">
+      <w:start w:val="1"/>
+      <w:numFmt w:val="decimal"/>
+      <w:lvlText w:val="%7."/>
+      <w:lvlJc w:val="left"/>
+      <w:pPr>
+        <w:ind w:left="5040" w:hanging="360"/>
+      </w:pPr>
+    </w:lvl>
+    <w:lvl w:ilvl="7" w:tplc="04090019" w:tentative="1">
+      <w:start w:val="1"/>
+      <w:numFmt w:val="lowerLetter"/>
+      <w:lvlText w:val="%8."/>
+      <w:lvlJc w:val="left"/>
+      <w:pPr>
+        <w:ind w:left="5760" w:hanging="360"/>
+      </w:pPr>
+    </w:lvl>
+    <w:lvl w:ilvl="8" w:tplc="0409001B" w:tentative="1">
+      <w:start w:val="1"/>
+      <w:numFmt w:val="lowerRoman"/>
+      <w:lvlText w:val="%9."/>
+      <w:lvlJc w:val="right"/>
+      <w:pPr>
+        <w:ind w:left="6480" w:hanging="180"/>
+      </w:pPr>
+    </w:lvl>
+  </w:abstractNum>
+  <w:abstractNum w:abstractNumId="14" w15:restartNumberingAfterBreak="0">
+    <w:nsid w:val="421C6376"/>
+    <w:multiLevelType w:val="hybridMultilevel"/>
+    <w:tmpl w:val="E3C8FC92"/>
+    <w:lvl w:ilvl="0" w:tplc="04090011">
+      <w:start w:val="1"/>
+      <w:numFmt w:val="decimal"/>
+      <w:lvlText w:val="%1)"/>
+      <w:lvlJc w:val="left"/>
+      <w:pPr>
+        <w:ind w:left="720" w:hanging="360"/>
+      </w:pPr>
+    </w:lvl>
+    <w:lvl w:ilvl="1" w:tplc="04090019" w:tentative="1">
+      <w:start w:val="1"/>
+      <w:numFmt w:val="lowerLetter"/>
+      <w:lvlText w:val="%2."/>
+      <w:lvlJc w:val="left"/>
+      <w:pPr>
+        <w:ind w:left="1440" w:hanging="360"/>
+      </w:pPr>
+    </w:lvl>
+    <w:lvl w:ilvl="2" w:tplc="0409001B" w:tentative="1">
+      <w:start w:val="1"/>
+      <w:numFmt w:val="lowerRoman"/>
+      <w:lvlText w:val="%3."/>
+      <w:lvlJc w:val="right"/>
+      <w:pPr>
+        <w:ind w:left="2160" w:hanging="180"/>
+      </w:pPr>
+    </w:lvl>
+    <w:lvl w:ilvl="3" w:tplc="0409000F" w:tentative="1">
+      <w:start w:val="1"/>
+      <w:numFmt w:val="decimal"/>
+      <w:lvlText w:val="%4."/>
+      <w:lvlJc w:val="left"/>
+      <w:pPr>
+        <w:ind w:left="2880" w:hanging="360"/>
+      </w:pPr>
+    </w:lvl>
+    <w:lvl w:ilvl="4" w:tplc="04090019" w:tentative="1">
+      <w:start w:val="1"/>
+      <w:numFmt w:val="lowerLetter"/>
+      <w:lvlText w:val="%5."/>
+      <w:lvlJc w:val="left"/>
+      <w:pPr>
+        <w:ind w:left="3600" w:hanging="360"/>
+      </w:pPr>
+    </w:lvl>
+    <w:lvl w:ilvl="5" w:tplc="0409001B" w:tentative="1">
+      <w:start w:val="1"/>
+      <w:numFmt w:val="lowerRoman"/>
+      <w:lvlText w:val="%6."/>
+      <w:lvlJc w:val="right"/>
+      <w:pPr>
+        <w:ind w:left="4320" w:hanging="180"/>
+      </w:pPr>
+    </w:lvl>
+    <w:lvl w:ilvl="6" w:tplc="0409000F" w:tentative="1">
+      <w:start w:val="1"/>
+      <w:numFmt w:val="decimal"/>
+      <w:lvlText w:val="%7."/>
+      <w:lvlJc w:val="left"/>
+      <w:pPr>
+        <w:ind w:left="5040" w:hanging="360"/>
+      </w:pPr>
+    </w:lvl>
+    <w:lvl w:ilvl="7" w:tplc="04090019" w:tentative="1">
+      <w:start w:val="1"/>
+      <w:numFmt w:val="lowerLetter"/>
+      <w:lvlText w:val="%8."/>
+      <w:lvlJc w:val="left"/>
+      <w:pPr>
+        <w:ind w:left="5760" w:hanging="360"/>
+      </w:pPr>
+    </w:lvl>
+    <w:lvl w:ilvl="8" w:tplc="0409001B" w:tentative="1">
+      <w:start w:val="1"/>
+      <w:numFmt w:val="lowerRoman"/>
+      <w:lvlText w:val="%9."/>
+      <w:lvlJc w:val="right"/>
+      <w:pPr>
+        <w:ind w:left="6480" w:hanging="180"/>
+      </w:pPr>
+    </w:lvl>
+  </w:abstractNum>
+  <w:abstractNum w:abstractNumId="15" w15:restartNumberingAfterBreak="0">
+    <w:nsid w:val="43EE4FF2"/>
+    <w:multiLevelType w:val="hybridMultilevel"/>
+    <w:tmpl w:val="B6380658"/>
+    <w:lvl w:ilvl="0" w:tplc="F4F02898">
+      <w:start w:val="1"/>
+      <w:numFmt w:val="decimal"/>
+      <w:lvlText w:val="%1."/>
+      <w:lvlJc w:val="left"/>
+      <w:pPr>
+        <w:ind w:left="720" w:hanging="360"/>
+      </w:pPr>
+      <w:rPr>
+        <w:rFonts w:hint="default"/>
+      </w:rPr>
+    </w:lvl>
+    <w:lvl w:ilvl="1" w:tplc="04090019" w:tentative="1">
+      <w:start w:val="1"/>
+      <w:numFmt w:val="lowerLetter"/>
+      <w:lvlText w:val="%2."/>
+      <w:lvlJc w:val="left"/>
+      <w:pPr>
+        <w:ind w:left="1440" w:hanging="360"/>
+      </w:pPr>
+    </w:lvl>
+    <w:lvl w:ilvl="2" w:tplc="0409001B" w:tentative="1">
+      <w:start w:val="1"/>
+      <w:numFmt w:val="lowerRoman"/>
+      <w:lvlText w:val="%3."/>
+      <w:lvlJc w:val="right"/>
+      <w:pPr>
+        <w:ind w:left="2160" w:hanging="180"/>
+      </w:pPr>
+    </w:lvl>
+    <w:lvl w:ilvl="3" w:tplc="0409000F" w:tentative="1">
+      <w:start w:val="1"/>
+      <w:numFmt w:val="decimal"/>
+      <w:lvlText w:val="%4."/>
+      <w:lvlJc w:val="left"/>
+      <w:pPr>
+        <w:ind w:left="2880" w:hanging="360"/>
+      </w:pPr>
+    </w:lvl>
+    <w:lvl w:ilvl="4" w:tplc="04090019" w:tentative="1">
+      <w:start w:val="1"/>
+      <w:numFmt w:val="lowerLetter"/>
+      <w:lvlText w:val="%5."/>
+      <w:lvlJc w:val="left"/>
+      <w:pPr>
+        <w:ind w:left="3600" w:hanging="360"/>
+      </w:pPr>
+    </w:lvl>
+    <w:lvl w:ilvl="5" w:tplc="0409001B" w:tentative="1">
+      <w:start w:val="1"/>
+      <w:numFmt w:val="lowerRoman"/>
+      <w:lvlText w:val="%6."/>
+      <w:lvlJc w:val="right"/>
+      <w:pPr>
+        <w:ind w:left="4320" w:hanging="180"/>
+      </w:pPr>
+    </w:lvl>
+    <w:lvl w:ilvl="6" w:tplc="0409000F" w:tentative="1">
+      <w:start w:val="1"/>
+      <w:numFmt w:val="decimal"/>
+      <w:lvlText w:val="%7."/>
+      <w:lvlJc w:val="left"/>
+      <w:pPr>
+        <w:ind w:left="5040" w:hanging="360"/>
+      </w:pPr>
+    </w:lvl>
+    <w:lvl w:ilvl="7" w:tplc="04090019" w:tentative="1">
+      <w:start w:val="1"/>
+      <w:numFmt w:val="lowerLetter"/>
+      <w:lvlText w:val="%8."/>
+      <w:lvlJc w:val="left"/>
+      <w:pPr>
+        <w:ind w:left="5760" w:hanging="360"/>
+      </w:pPr>
+    </w:lvl>
+    <w:lvl w:ilvl="8" w:tplc="0409001B" w:tentative="1">
+      <w:start w:val="1"/>
+      <w:numFmt w:val="lowerRoman"/>
+      <w:lvlText w:val="%9."/>
+      <w:lvlJc w:val="right"/>
+      <w:pPr>
+        <w:ind w:left="6480" w:hanging="180"/>
+      </w:pPr>
+    </w:lvl>
+  </w:abstractNum>
+  <w:abstractNum w:abstractNumId="16" w15:restartNumberingAfterBreak="0">
+    <w:nsid w:val="577D129E"/>
+    <w:multiLevelType w:val="hybridMultilevel"/>
+    <w:tmpl w:val="F8E04714"/>
+    <w:lvl w:ilvl="0" w:tplc="04090019">
+      <w:start w:val="1"/>
+      <w:numFmt w:val="lowerLetter"/>
+      <w:lvlText w:val="%1."/>
+      <w:lvlJc w:val="left"/>
+      <w:pPr>
+        <w:ind w:left="720" w:hanging="360"/>
+      </w:pPr>
+    </w:lvl>
+    <w:lvl w:ilvl="1" w:tplc="04090019" w:tentative="1">
+      <w:start w:val="1"/>
+      <w:numFmt w:val="lowerLetter"/>
+      <w:lvlText w:val="%2."/>
+      <w:lvlJc w:val="left"/>
+      <w:pPr>
+        <w:ind w:left="1440" w:hanging="360"/>
+      </w:pPr>
+    </w:lvl>
+    <w:lvl w:ilvl="2" w:tplc="0409001B" w:tentative="1">
+      <w:start w:val="1"/>
+      <w:numFmt w:val="lowerRoman"/>
+      <w:lvlText w:val="%3."/>
+      <w:lvlJc w:val="right"/>
+      <w:pPr>
+        <w:ind w:left="2160" w:hanging="180"/>
+      </w:pPr>
+    </w:lvl>
+    <w:lvl w:ilvl="3" w:tplc="0409000F" w:tentative="1">
+      <w:start w:val="1"/>
+      <w:numFmt w:val="decimal"/>
+      <w:lvlText w:val="%4."/>
+      <w:lvlJc w:val="left"/>
+      <w:pPr>
+        <w:ind w:left="2880" w:hanging="360"/>
+      </w:pPr>
+    </w:lvl>
+    <w:lvl w:ilvl="4" w:tplc="04090019" w:tentative="1">
+      <w:start w:val="1"/>
+      <w:numFmt w:val="lowerLetter"/>
+      <w:lvlText w:val="%5."/>
+      <w:lvlJc w:val="left"/>
+      <w:pPr>
+        <w:ind w:left="3600" w:hanging="360"/>
+      </w:pPr>
+    </w:lvl>
+    <w:lvl w:ilvl="5" w:tplc="0409001B" w:tentative="1">
+      <w:start w:val="1"/>
+      <w:numFmt w:val="lowerRoman"/>
+      <w:lvlText w:val="%6."/>
+      <w:lvlJc w:val="right"/>
+      <w:pPr>
+        <w:ind w:left="4320" w:hanging="180"/>
+      </w:pPr>
+    </w:lvl>
+    <w:lvl w:ilvl="6" w:tplc="0409000F" w:tentative="1">
+      <w:start w:val="1"/>
+      <w:numFmt w:val="decimal"/>
+      <w:lvlText w:val="%7."/>
+      <w:lvlJc w:val="left"/>
+      <w:pPr>
+        <w:ind w:left="5040" w:hanging="360"/>
+      </w:pPr>
+    </w:lvl>
+    <w:lvl w:ilvl="7" w:tplc="04090019" w:tentative="1">
+      <w:start w:val="1"/>
+      <w:numFmt w:val="lowerLetter"/>
+      <w:lvlText w:val="%8."/>
+      <w:lvlJc w:val="left"/>
+      <w:pPr>
+        <w:ind w:left="5760" w:hanging="360"/>
+      </w:pPr>
+    </w:lvl>
+    <w:lvl w:ilvl="8" w:tplc="0409001B" w:tentative="1">
+      <w:start w:val="1"/>
+      <w:numFmt w:val="lowerRoman"/>
+      <w:lvlText w:val="%9."/>
+      <w:lvlJc w:val="right"/>
+      <w:pPr>
+        <w:ind w:left="6480" w:hanging="180"/>
+      </w:pPr>
+    </w:lvl>
+  </w:abstractNum>
+  <w:abstractNum w:abstractNumId="17" w15:restartNumberingAfterBreak="0">
+    <w:nsid w:val="6F124A41"/>
+    <w:multiLevelType w:val="hybridMultilevel"/>
+    <w:tmpl w:val="C9E61BC0"/>
+    <w:lvl w:ilvl="0" w:tplc="32F07EC2">
+      <w:start w:val="1"/>
+      <w:numFmt w:val="bullet"/>
+      <w:lvlText w:val="-"/>
+      <w:lvlJc w:val="left"/>
+      <w:pPr>
+        <w:ind w:left="720" w:hanging="360"/>
+      </w:pPr>
+      <w:rPr>
+        <w:rFonts w:ascii="Times New Roman" w:eastAsiaTheme="minorEastAsia" w:hAnsi="Times New Roman" w:cs="Times New Roman" w:hint="default"/>
+      </w:rPr>
+    </w:lvl>
+    <w:lvl w:ilvl="1" w:tplc="04090003" w:tentative="1">
+      <w:start w:val="1"/>
+      <w:numFmt w:val="bullet"/>
+      <w:lvlText w:val="o"/>
+      <w:lvlJc w:val="left"/>
+      <w:pPr>
+        <w:ind w:left="1440" w:hanging="360"/>
+      </w:pPr>
+      <w:rPr>
+        <w:rFonts w:ascii="Courier New" w:hAnsi="Courier New" w:cs="Courier New" w:hint="default"/>
+      </w:rPr>
+    </w:lvl>
+    <w:lvl w:ilvl="2" w:tplc="04090005" w:tentative="1">
+      <w:start w:val="1"/>
+      <w:numFmt w:val="bullet"/>
+      <w:lvlText w:val=""/>
+      <w:lvlJc w:val="left"/>
+      <w:pPr>
+        <w:ind w:left="2160" w:hanging="360"/>
+      </w:pPr>
+      <w:rPr>
+        <w:rFonts w:ascii="Wingdings" w:hAnsi="Wingdings" w:hint="default"/>
+      </w:rPr>
+    </w:lvl>
+    <w:lvl w:ilvl="3" w:tplc="04090001" w:tentative="1">
+      <w:start w:val="1"/>
+      <w:numFmt w:val="bullet"/>
+      <w:lvlText w:val=""/>
+      <w:lvlJc w:val="left"/>
+      <w:pPr>
+        <w:ind w:left="2880" w:hanging="360"/>
+      </w:pPr>
+      <w:rPr>
+        <w:rFonts w:ascii="Symbol" w:hAnsi="Symbol" w:hint="default"/>
+      </w:rPr>
+    </w:lvl>
+    <w:lvl w:ilvl="4" w:tplc="04090003" w:tentative="1">
+      <w:start w:val="1"/>
+      <w:numFmt w:val="bullet"/>
+      <w:lvlText w:val="o"/>
+      <w:lvlJc w:val="left"/>
+      <w:pPr>
+        <w:ind w:left="3600" w:hanging="360"/>
+      </w:pPr>
+      <w:rPr>
+        <w:rFonts w:ascii="Courier New" w:hAnsi="Courier New" w:cs="Courier New" w:hint="default"/>
+      </w:rPr>
+    </w:lvl>
+    <w:lvl w:ilvl="5" w:tplc="04090005" w:tentative="1">
+      <w:start w:val="1"/>
+      <w:numFmt w:val="bullet"/>
+      <w:lvlText w:val=""/>
+      <w:lvlJc w:val="left"/>
+      <w:pPr>
+        <w:ind w:left="4320" w:hanging="360"/>
+      </w:pPr>
+      <w:rPr>
+        <w:rFonts w:ascii="Wingdings" w:hAnsi="Wingdings" w:hint="default"/>
+      </w:rPr>
+    </w:lvl>
+    <w:lvl w:ilvl="6" w:tplc="04090001" w:tentative="1">
+      <w:start w:val="1"/>
+      <w:numFmt w:val="bullet"/>
+      <w:lvlText w:val=""/>
+      <w:lvlJc w:val="left"/>
+      <w:pPr>
+        <w:ind w:left="5040" w:hanging="360"/>
+      </w:pPr>
+      <w:rPr>
+        <w:rFonts w:ascii="Symbol" w:hAnsi="Symbol" w:hint="default"/>
+      </w:rPr>
+    </w:lvl>
+    <w:lvl w:ilvl="7" w:tplc="04090003" w:tentative="1">
+      <w:start w:val="1"/>
+      <w:numFmt w:val="bullet"/>
+      <w:lvlText w:val="o"/>
+      <w:lvlJc w:val="left"/>
+      <w:pPr>
+        <w:ind w:left="5760" w:hanging="360"/>
+      </w:pPr>
+      <w:rPr>
+        <w:rFonts w:ascii="Courier New" w:hAnsi="Courier New" w:cs="Courier New" w:hint="default"/>
+      </w:rPr>
+    </w:lvl>
+    <w:lvl w:ilvl="8" w:tplc="04090005" w:tentative="1">
+      <w:start w:val="1"/>
+      <w:numFmt w:val="bullet"/>
+      <w:lvlText w:val=""/>
+      <w:lvlJc w:val="left"/>
+      <w:pPr>
+        <w:ind w:left="6480" w:hanging="360"/>
+      </w:pPr>
+      <w:rPr>
+        <w:rFonts w:ascii="Wingdings" w:hAnsi="Wingdings" w:hint="default"/>
+      </w:rPr>
+    </w:lvl>
+  </w:abstractNum>
+  <w:abstractNum w:abstractNumId="18" w15:restartNumberingAfterBreak="0">
+    <w:nsid w:val="701A52B2"/>
+    <w:multiLevelType w:val="hybridMultilevel"/>
+    <w:tmpl w:val="A14EB6BA"/>
+    <w:lvl w:ilvl="0" w:tplc="04090015">
+      <w:start w:val="1"/>
+      <w:numFmt w:val="upperLetter"/>
+      <w:lvlText w:val="%1."/>
+      <w:lvlJc w:val="left"/>
+      <w:pPr>
+        <w:ind w:left="360" w:hanging="360"/>
+      </w:pPr>
+      <w:rPr>
+        <w:rFonts w:hint="default"/>
+      </w:rPr>
+    </w:lvl>
+    <w:lvl w:ilvl="1" w:tplc="04090019" w:tentative="1">
+      <w:start w:val="1"/>
+      <w:numFmt w:val="lowerLetter"/>
+      <w:lvlText w:val="%2."/>
+      <w:lvlJc w:val="left"/>
+      <w:pPr>
+        <w:ind w:left="1080" w:hanging="360"/>
+      </w:pPr>
+    </w:lvl>
+    <w:lvl w:ilvl="2" w:tplc="0409001B" w:tentative="1">
+      <w:start w:val="1"/>
+      <w:numFmt w:val="lowerRoman"/>
+      <w:lvlText w:val="%3."/>
+      <w:lvlJc w:val="right"/>
+      <w:pPr>
+        <w:ind w:left="1800" w:hanging="180"/>
+      </w:pPr>
+    </w:lvl>
+    <w:lvl w:ilvl="3" w:tplc="0409000F" w:tentative="1">
+      <w:start w:val="1"/>
+      <w:numFmt w:val="decimal"/>
+      <w:lvlText w:val="%4."/>
+      <w:lvlJc w:val="left"/>
+      <w:pPr>
+        <w:ind w:left="2520" w:hanging="360"/>
+      </w:pPr>
+    </w:lvl>
+    <w:lvl w:ilvl="4" w:tplc="04090019" w:tentative="1">
+      <w:start w:val="1"/>
+      <w:numFmt w:val="lowerLetter"/>
+      <w:lvlText w:val="%5."/>
+      <w:lvlJc w:val="left"/>
+      <w:pPr>
+        <w:ind w:left="3240" w:hanging="360"/>
+      </w:pPr>
+    </w:lvl>
+    <w:lvl w:ilvl="5" w:tplc="0409001B" w:tentative="1">
+      <w:start w:val="1"/>
+      <w:numFmt w:val="lowerRoman"/>
+      <w:lvlText w:val="%6."/>
+      <w:lvlJc w:val="right"/>
+      <w:pPr>
+        <w:ind w:left="3960" w:hanging="180"/>
+      </w:pPr>
+    </w:lvl>
+    <w:lvl w:ilvl="6" w:tplc="0409000F" w:tentative="1">
+      <w:start w:val="1"/>
+      <w:numFmt w:val="decimal"/>
+      <w:lvlText w:val="%7."/>
+      <w:lvlJc w:val="left"/>
+      <w:pPr>
+        <w:ind w:left="4680" w:hanging="360"/>
+      </w:pPr>
+    </w:lvl>
+    <w:lvl w:ilvl="7" w:tplc="04090019" w:tentative="1">
+      <w:start w:val="1"/>
+      <w:numFmt w:val="lowerLetter"/>
+      <w:lvlText w:val="%8."/>
+      <w:lvlJc w:val="left"/>
+      <w:pPr>
+        <w:ind w:left="5400" w:hanging="360"/>
+      </w:pPr>
+    </w:lvl>
+    <w:lvl w:ilvl="8" w:tplc="0409001B" w:tentative="1">
+      <w:start w:val="1"/>
+      <w:numFmt w:val="lowerRoman"/>
+      <w:lvlText w:val="%9."/>
+      <w:lvlJc w:val="right"/>
+      <w:pPr>
+        <w:ind w:left="6120" w:hanging="180"/>
+      </w:pPr>
+    </w:lvl>
+  </w:abstractNum>
+  <w:abstractNum w:abstractNumId="19" w15:restartNumberingAfterBreak="0">
+    <w:nsid w:val="70233DAE"/>
+    <w:multiLevelType w:val="hybridMultilevel"/>
+    <w:tmpl w:val="733E6D98"/>
+    <w:lvl w:ilvl="0" w:tplc="32F07EC2">
+      <w:start w:val="1"/>
+      <w:numFmt w:val="bullet"/>
+      <w:lvlText w:val="-"/>
+      <w:lvlJc w:val="left"/>
+      <w:pPr>
+        <w:ind w:left="720" w:hanging="360"/>
+      </w:pPr>
+      <w:rPr>
+        <w:rFonts w:ascii="Times New Roman" w:eastAsiaTheme="minorEastAsia" w:hAnsi="Times New Roman" w:cs="Times New Roman" w:hint="default"/>
+      </w:rPr>
+    </w:lvl>
+    <w:lvl w:ilvl="1" w:tplc="04090003">
+      <w:start w:val="1"/>
+      <w:numFmt w:val="bullet"/>
+      <w:lvlText w:val="o"/>
+      <w:lvlJc w:val="left"/>
+      <w:pPr>
+        <w:ind w:left="1440" w:hanging="360"/>
+      </w:pPr>
+      <w:rPr>
+        <w:rFonts w:ascii="Courier New" w:hAnsi="Courier New" w:cs="Courier New" w:hint="default"/>
+      </w:rPr>
+    </w:lvl>
+    <w:lvl w:ilvl="2" w:tplc="04090005" w:tentative="1">
+      <w:start w:val="1"/>
+      <w:numFmt w:val="bullet"/>
+      <w:lvlText w:val=""/>
+      <w:lvlJc w:val="left"/>
+      <w:pPr>
+        <w:ind w:left="2160" w:hanging="360"/>
+      </w:pPr>
+      <w:rPr>
+        <w:rFonts w:ascii="Wingdings" w:hAnsi="Wingdings" w:hint="default"/>
+      </w:rPr>
+    </w:lvl>
+    <w:lvl w:ilvl="3" w:tplc="04090001" w:tentative="1">
+      <w:start w:val="1"/>
+      <w:numFmt w:val="bullet"/>
+      <w:lvlText w:val=""/>
+      <w:lvlJc w:val="left"/>
+      <w:pPr>
+        <w:ind w:left="2880" w:hanging="360"/>
+      </w:pPr>
+      <w:rPr>
+        <w:rFonts w:ascii="Symbol" w:hAnsi="Symbol" w:hint="default"/>
+      </w:rPr>
+    </w:lvl>
+    <w:lvl w:ilvl="4" w:tplc="04090003" w:tentative="1">
+      <w:start w:val="1"/>
+      <w:numFmt w:val="bullet"/>
+      <w:lvlText w:val="o"/>
+      <w:lvlJc w:val="left"/>
+      <w:pPr>
+        <w:ind w:left="3600" w:hanging="360"/>
+      </w:pPr>
+      <w:rPr>
+        <w:rFonts w:ascii="Courier New" w:hAnsi="Courier New" w:cs="Courier New" w:hint="default"/>
+      </w:rPr>
+    </w:lvl>
+    <w:lvl w:ilvl="5" w:tplc="04090005" w:tentative="1">
+      <w:start w:val="1"/>
+      <w:numFmt w:val="bullet"/>
+      <w:lvlText w:val=""/>
+      <w:lvlJc w:val="left"/>
+      <w:pPr>
+        <w:ind w:left="4320" w:hanging="360"/>
+      </w:pPr>
+      <w:rPr>
+        <w:rFonts w:ascii="Wingdings" w:hAnsi="Wingdings" w:hint="default"/>
+      </w:rPr>
+    </w:lvl>
+    <w:lvl w:ilvl="6" w:tplc="04090001" w:tentative="1">
+      <w:start w:val="1"/>
+      <w:numFmt w:val="bullet"/>
+      <w:lvlText w:val=""/>
+      <w:lvlJc w:val="left"/>
+      <w:pPr>
+        <w:ind w:left="5040" w:hanging="360"/>
+      </w:pPr>
+      <w:rPr>
+        <w:rFonts w:ascii="Symbol" w:hAnsi="Symbol" w:hint="default"/>
+      </w:rPr>
+    </w:lvl>
+    <w:lvl w:ilvl="7" w:tplc="04090003" w:tentative="1">
+      <w:start w:val="1"/>
+      <w:numFmt w:val="bullet"/>
+      <w:lvlText w:val="o"/>
+      <w:lvlJc w:val="left"/>
+      <w:pPr>
+        <w:ind w:left="5760" w:hanging="360"/>
+      </w:pPr>
+      <w:rPr>
+        <w:rFonts w:ascii="Courier New" w:hAnsi="Courier New" w:cs="Courier New" w:hint="default"/>
+      </w:rPr>
+    </w:lvl>
+    <w:lvl w:ilvl="8" w:tplc="04090005" w:tentative="1">
+      <w:start w:val="1"/>
+      <w:numFmt w:val="bullet"/>
+      <w:lvlText w:val=""/>
+      <w:lvlJc w:val="left"/>
+      <w:pPr>
+        <w:ind w:left="6480" w:hanging="360"/>
+      </w:pPr>
+      <w:rPr>
+        <w:rFonts w:ascii="Wingdings" w:hAnsi="Wingdings" w:hint="default"/>
       </w:rPr>
     </w:lvl>
   </w:abstractNum>
@@ -1091,6 +3161,39 @@
   </w:num>
   <w:num w:numId="9" w16cid:durableId="1062558329">
     <w:abstractNumId w:val="0"/>
+  </w:num>
+  <w:num w:numId="10" w16cid:durableId="912203732">
+    <w:abstractNumId w:val="18"/>
+  </w:num>
+  <w:num w:numId="11" w16cid:durableId="1103190762">
+    <w:abstractNumId w:val="19"/>
+  </w:num>
+  <w:num w:numId="12" w16cid:durableId="138229098">
+    <w:abstractNumId w:val="17"/>
+  </w:num>
+  <w:num w:numId="13" w16cid:durableId="1764374891">
+    <w:abstractNumId w:val="11"/>
+  </w:num>
+  <w:num w:numId="14" w16cid:durableId="337855236">
+    <w:abstractNumId w:val="13"/>
+  </w:num>
+  <w:num w:numId="15" w16cid:durableId="1900239936">
+    <w:abstractNumId w:val="14"/>
+  </w:num>
+  <w:num w:numId="16" w16cid:durableId="1024091399">
+    <w:abstractNumId w:val="9"/>
+  </w:num>
+  <w:num w:numId="17" w16cid:durableId="2067024852">
+    <w:abstractNumId w:val="16"/>
+  </w:num>
+  <w:num w:numId="18" w16cid:durableId="915478475">
+    <w:abstractNumId w:val="15"/>
+  </w:num>
+  <w:num w:numId="19" w16cid:durableId="1209801339">
+    <w:abstractNumId w:val="10"/>
+  </w:num>
+  <w:num w:numId="20" w16cid:durableId="1989556287">
+    <w:abstractNumId w:val="12"/>
   </w:num>
 </w:numbering>
 </file>
@@ -1484,7 +3587,7 @@
   <w:style w:type="paragraph" w:default="1" w:styleId="Normal">
     <w:name w:val="Normal"/>
     <w:qFormat/>
-    <w:rsid w:val="00FC693F"/>
+    <w:rsid w:val="00DE2E1E"/>
   </w:style>
   <w:style w:type="paragraph" w:styleId="Heading1">
     <w:name w:val="heading 1"/>
@@ -1698,7 +3801,6 @@
   <w:style w:type="character" w:default="1" w:styleId="DefaultParagraphFont">
     <w:name w:val="Default Paragraph Font"/>
     <w:uiPriority w:val="1"/>
-    <w:semiHidden/>
     <w:unhideWhenUsed/>
   </w:style>
   <w:style w:type="table" w:default="1" w:styleId="TableNormal">
